--- a/IIB1_Hausübung_1/Dokumentation/IIB1_UE1_Gruppe02_Doku.docx
+++ b/IIB1_Hausübung_1/Dokumentation/IIB1_UE1_Gruppe02_Doku.docx
@@ -411,8 +411,10 @@
         <w:sectPr>
           <w:headerReference w:type="even" r:id="rId9"/>
           <w:headerReference w:type="default" r:id="rId10"/>
-          <w:footerReference w:type="default" r:id="rId11"/>
-          <w:headerReference w:type="first" r:id="rId12"/>
+          <w:footerReference w:type="even" r:id="rId11"/>
+          <w:footerReference w:type="default" r:id="rId12"/>
+          <w:headerReference w:type="first" r:id="rId13"/>
+          <w:footerReference w:type="first" r:id="rId14"/>
           <w:pgSz w:w="11906" w:h="16838" w:code="9"/>
           <w:pgMar w:top="1168" w:right="851" w:bottom="1304" w:left="1134" w:header="709" w:footer="680" w:gutter="0"/>
           <w:cols w:space="708"/>
@@ -427,987 +429,807 @@
       </w:pPr>
       <w:bookmarkStart w:id="0" w:name="_Toc179956110"/>
       <w:bookmarkStart w:id="1" w:name="_Toc179958192"/>
+      <w:bookmarkStart w:id="2" w:name="_Toc498888628"/>
       <w:r>
         <w:lastRenderedPageBreak/>
         <w:t>Inhaltsverzeichnis</w:t>
       </w:r>
       <w:bookmarkEnd w:id="0"/>
       <w:bookmarkEnd w:id="1"/>
+      <w:bookmarkEnd w:id="2"/>
     </w:p>
     <w:p/>
-    <w:p/>
+    <w:sdt>
+      <w:sdtPr>
+        <w:id w:val="-1682124906"/>
+        <w:docPartObj>
+          <w:docPartGallery w:val="Table of Contents"/>
+          <w:docPartUnique/>
+        </w:docPartObj>
+      </w:sdtPr>
+      <w:sdtEndPr>
+        <w:rPr>
+          <w:rFonts w:ascii="Charter" w:eastAsia="Times New Roman" w:hAnsi="Charter" w:cs="Times New Roman"/>
+          <w:noProof/>
+          <w:color w:val="auto"/>
+          <w:sz w:val="22"/>
+          <w:szCs w:val="19"/>
+        </w:rPr>
+      </w:sdtEndPr>
+      <w:sdtContent>
+        <w:p>
+          <w:pPr>
+            <w:pStyle w:val="Inhaltsverzeichnisberschrift"/>
+            <w:rPr>
+              <w:color w:val="000000" w:themeColor="text1"/>
+            </w:rPr>
+          </w:pPr>
+          <w:r>
+            <w:rPr>
+              <w:color w:val="000000" w:themeColor="text1"/>
+            </w:rPr>
+            <w:t>Inhaltsverzeichnis</w:t>
+          </w:r>
+        </w:p>
+        <w:p>
+          <w:pPr>
+            <w:pStyle w:val="Verzeichnis1"/>
+            <w:tabs>
+              <w:tab w:val="left" w:pos="410"/>
+              <w:tab w:val="right" w:pos="9911"/>
+            </w:tabs>
+            <w:rPr>
+              <w:rFonts w:eastAsiaTheme="minorEastAsia" w:cstheme="minorBidi"/>
+              <w:b w:val="0"/>
+              <w:bCs w:val="0"/>
+              <w:caps/>
+              <w:noProof/>
+              <w:sz w:val="24"/>
+              <w:szCs w:val="24"/>
+            </w:rPr>
+          </w:pPr>
+          <w:r>
+            <w:rPr>
+              <w:b w:val="0"/>
+              <w:bCs w:val="0"/>
+            </w:rPr>
+            <w:fldChar w:fldCharType="begin"/>
+          </w:r>
+          <w:r>
+            <w:instrText>TOC \o "1-3" \h \z \u</w:instrText>
+          </w:r>
+          <w:r>
+            <w:rPr>
+              <w:b w:val="0"/>
+              <w:bCs w:val="0"/>
+            </w:rPr>
+            <w:fldChar w:fldCharType="separate"/>
+          </w:r>
+          <w:hyperlink w:anchor="_Toc498888628" w:history="1">
+            <w:r>
+              <w:rPr>
+                <w:rStyle w:val="Link"/>
+                <w:noProof/>
+              </w:rPr>
+              <w:t>1.</w:t>
+            </w:r>
+            <w:r>
+              <w:rPr>
+                <w:rFonts w:eastAsiaTheme="minorEastAsia" w:cstheme="minorBidi"/>
+                <w:b w:val="0"/>
+                <w:bCs w:val="0"/>
+                <w:caps/>
+                <w:noProof/>
+                <w:sz w:val="24"/>
+                <w:szCs w:val="24"/>
+              </w:rPr>
+              <w:tab/>
+            </w:r>
+            <w:r>
+              <w:rPr>
+                <w:rStyle w:val="Link"/>
+                <w:noProof/>
+              </w:rPr>
+              <w:t>Inhaltsverzeichnis</w:t>
+            </w:r>
+            <w:r>
+              <w:rPr>
+                <w:noProof/>
+                <w:webHidden/>
+              </w:rPr>
+              <w:tab/>
+            </w:r>
+            <w:r>
+              <w:rPr>
+                <w:noProof/>
+                <w:webHidden/>
+              </w:rPr>
+              <w:fldChar w:fldCharType="begin"/>
+            </w:r>
+            <w:r>
+              <w:rPr>
+                <w:noProof/>
+                <w:webHidden/>
+              </w:rPr>
+              <w:instrText xml:space="preserve"> PAGEREF _Toc498888628 \h </w:instrText>
+            </w:r>
+            <w:r>
+              <w:rPr>
+                <w:noProof/>
+                <w:webHidden/>
+              </w:rPr>
+            </w:r>
+            <w:r>
+              <w:rPr>
+                <w:noProof/>
+                <w:webHidden/>
+              </w:rPr>
+              <w:fldChar w:fldCharType="separate"/>
+            </w:r>
+            <w:r>
+              <w:rPr>
+                <w:noProof/>
+                <w:webHidden/>
+              </w:rPr>
+              <w:t>i</w:t>
+            </w:r>
+            <w:r>
+              <w:rPr>
+                <w:noProof/>
+                <w:webHidden/>
+              </w:rPr>
+              <w:fldChar w:fldCharType="end"/>
+            </w:r>
+          </w:hyperlink>
+        </w:p>
+        <w:p>
+          <w:pPr>
+            <w:pStyle w:val="Verzeichnis1"/>
+            <w:tabs>
+              <w:tab w:val="left" w:pos="410"/>
+              <w:tab w:val="right" w:pos="9911"/>
+            </w:tabs>
+            <w:rPr>
+              <w:rFonts w:eastAsiaTheme="minorEastAsia" w:cstheme="minorBidi"/>
+              <w:b w:val="0"/>
+              <w:bCs w:val="0"/>
+              <w:caps/>
+              <w:noProof/>
+              <w:sz w:val="24"/>
+              <w:szCs w:val="24"/>
+            </w:rPr>
+          </w:pPr>
+          <w:hyperlink w:anchor="_Toc498888629" w:history="1">
+            <w:r>
+              <w:rPr>
+                <w:rStyle w:val="Link"/>
+                <w:noProof/>
+              </w:rPr>
+              <w:t>2.</w:t>
+            </w:r>
+            <w:r>
+              <w:rPr>
+                <w:rFonts w:eastAsiaTheme="minorEastAsia" w:cstheme="minorBidi"/>
+                <w:b w:val="0"/>
+                <w:bCs w:val="0"/>
+                <w:caps/>
+                <w:noProof/>
+                <w:sz w:val="24"/>
+                <w:szCs w:val="24"/>
+              </w:rPr>
+              <w:tab/>
+            </w:r>
+            <w:r>
+              <w:rPr>
+                <w:rStyle w:val="Link"/>
+                <w:noProof/>
+              </w:rPr>
+              <w:t>Grundlagen</w:t>
+            </w:r>
+            <w:r>
+              <w:rPr>
+                <w:noProof/>
+                <w:webHidden/>
+              </w:rPr>
+              <w:tab/>
+            </w:r>
+            <w:r>
+              <w:rPr>
+                <w:noProof/>
+                <w:webHidden/>
+              </w:rPr>
+              <w:fldChar w:fldCharType="begin"/>
+            </w:r>
+            <w:r>
+              <w:rPr>
+                <w:noProof/>
+                <w:webHidden/>
+              </w:rPr>
+              <w:instrText xml:space="preserve"> PAGEREF _Toc498888629 \h </w:instrText>
+            </w:r>
+            <w:r>
+              <w:rPr>
+                <w:noProof/>
+                <w:webHidden/>
+              </w:rPr>
+            </w:r>
+            <w:r>
+              <w:rPr>
+                <w:noProof/>
+                <w:webHidden/>
+              </w:rPr>
+              <w:fldChar w:fldCharType="separate"/>
+            </w:r>
+            <w:r>
+              <w:rPr>
+                <w:noProof/>
+                <w:webHidden/>
+              </w:rPr>
+              <w:t>1</w:t>
+            </w:r>
+            <w:r>
+              <w:rPr>
+                <w:noProof/>
+                <w:webHidden/>
+              </w:rPr>
+              <w:fldChar w:fldCharType="end"/>
+            </w:r>
+          </w:hyperlink>
+        </w:p>
+        <w:p>
+          <w:pPr>
+            <w:pStyle w:val="Verzeichnis2"/>
+            <w:tabs>
+              <w:tab w:val="left" w:pos="581"/>
+              <w:tab w:val="right" w:pos="9911"/>
+            </w:tabs>
+            <w:rPr>
+              <w:rFonts w:eastAsiaTheme="minorEastAsia" w:cstheme="minorBidi"/>
+              <w:b/>
+              <w:bCs/>
+              <w:smallCaps/>
+              <w:noProof/>
+              <w:sz w:val="24"/>
+              <w:szCs w:val="24"/>
+            </w:rPr>
+          </w:pPr>
+          <w:hyperlink w:anchor="_Toc498888630" w:history="1">
+            <w:r>
+              <w:rPr>
+                <w:rStyle w:val="Link"/>
+                <w:noProof/>
+              </w:rPr>
+              <w:t>2.1.</w:t>
+            </w:r>
+            <w:r>
+              <w:rPr>
+                <w:rFonts w:eastAsiaTheme="minorEastAsia" w:cstheme="minorBidi"/>
+                <w:b/>
+                <w:bCs/>
+                <w:smallCaps/>
+                <w:noProof/>
+                <w:sz w:val="24"/>
+                <w:szCs w:val="24"/>
+              </w:rPr>
+              <w:tab/>
+            </w:r>
+            <w:r>
+              <w:rPr>
+                <w:rStyle w:val="Link"/>
+                <w:noProof/>
+              </w:rPr>
+              <w:t>Nutzungsart der Räume</w:t>
+            </w:r>
+            <w:r>
+              <w:rPr>
+                <w:noProof/>
+                <w:webHidden/>
+              </w:rPr>
+              <w:tab/>
+            </w:r>
+            <w:r>
+              <w:rPr>
+                <w:noProof/>
+                <w:webHidden/>
+              </w:rPr>
+              <w:fldChar w:fldCharType="begin"/>
+            </w:r>
+            <w:r>
+              <w:rPr>
+                <w:noProof/>
+                <w:webHidden/>
+              </w:rPr>
+              <w:instrText xml:space="preserve"> PAGEREF _Toc498888630 \h </w:instrText>
+            </w:r>
+            <w:r>
+              <w:rPr>
+                <w:noProof/>
+                <w:webHidden/>
+              </w:rPr>
+            </w:r>
+            <w:r>
+              <w:rPr>
+                <w:noProof/>
+                <w:webHidden/>
+              </w:rPr>
+              <w:fldChar w:fldCharType="separate"/>
+            </w:r>
+            <w:r>
+              <w:rPr>
+                <w:noProof/>
+                <w:webHidden/>
+              </w:rPr>
+              <w:t>1</w:t>
+            </w:r>
+            <w:r>
+              <w:rPr>
+                <w:noProof/>
+                <w:webHidden/>
+              </w:rPr>
+              <w:fldChar w:fldCharType="end"/>
+            </w:r>
+          </w:hyperlink>
+        </w:p>
+        <w:p>
+          <w:pPr>
+            <w:pStyle w:val="Verzeichnis1"/>
+            <w:tabs>
+              <w:tab w:val="left" w:pos="410"/>
+              <w:tab w:val="right" w:pos="9911"/>
+            </w:tabs>
+            <w:rPr>
+              <w:rFonts w:eastAsiaTheme="minorEastAsia" w:cstheme="minorBidi"/>
+              <w:b w:val="0"/>
+              <w:bCs w:val="0"/>
+              <w:caps/>
+              <w:noProof/>
+              <w:sz w:val="24"/>
+              <w:szCs w:val="24"/>
+            </w:rPr>
+          </w:pPr>
+          <w:hyperlink w:anchor="_Toc498888631" w:history="1">
+            <w:r>
+              <w:rPr>
+                <w:rStyle w:val="Link"/>
+                <w:noProof/>
+              </w:rPr>
+              <w:t>3.</w:t>
+            </w:r>
+            <w:r>
+              <w:rPr>
+                <w:rFonts w:eastAsiaTheme="minorEastAsia" w:cstheme="minorBidi"/>
+                <w:b w:val="0"/>
+                <w:bCs w:val="0"/>
+                <w:caps/>
+                <w:noProof/>
+                <w:sz w:val="24"/>
+                <w:szCs w:val="24"/>
+              </w:rPr>
+              <w:tab/>
+            </w:r>
+            <w:r>
+              <w:rPr>
+                <w:rStyle w:val="Link"/>
+                <w:noProof/>
+              </w:rPr>
+              <w:t>Modellierung</w:t>
+            </w:r>
+            <w:r>
+              <w:rPr>
+                <w:noProof/>
+                <w:webHidden/>
+              </w:rPr>
+              <w:tab/>
+            </w:r>
+            <w:r>
+              <w:rPr>
+                <w:noProof/>
+                <w:webHidden/>
+              </w:rPr>
+              <w:fldChar w:fldCharType="begin"/>
+            </w:r>
+            <w:r>
+              <w:rPr>
+                <w:noProof/>
+                <w:webHidden/>
+              </w:rPr>
+              <w:instrText xml:space="preserve"> PAGEREF _Toc498888631 \h </w:instrText>
+            </w:r>
+            <w:r>
+              <w:rPr>
+                <w:noProof/>
+                <w:webHidden/>
+              </w:rPr>
+            </w:r>
+            <w:r>
+              <w:rPr>
+                <w:noProof/>
+                <w:webHidden/>
+              </w:rPr>
+              <w:fldChar w:fldCharType="separate"/>
+            </w:r>
+            <w:r>
+              <w:rPr>
+                <w:noProof/>
+                <w:webHidden/>
+              </w:rPr>
+              <w:t>2</w:t>
+            </w:r>
+            <w:r>
+              <w:rPr>
+                <w:noProof/>
+                <w:webHidden/>
+              </w:rPr>
+              <w:fldChar w:fldCharType="end"/>
+            </w:r>
+          </w:hyperlink>
+        </w:p>
+        <w:p>
+          <w:pPr>
+            <w:pStyle w:val="Verzeichnis1"/>
+            <w:tabs>
+              <w:tab w:val="left" w:pos="410"/>
+              <w:tab w:val="right" w:pos="9911"/>
+            </w:tabs>
+            <w:rPr>
+              <w:rFonts w:eastAsiaTheme="minorEastAsia" w:cstheme="minorBidi"/>
+              <w:b w:val="0"/>
+              <w:bCs w:val="0"/>
+              <w:caps/>
+              <w:noProof/>
+              <w:sz w:val="24"/>
+              <w:szCs w:val="24"/>
+            </w:rPr>
+          </w:pPr>
+          <w:hyperlink w:anchor="_Toc498888632" w:history="1">
+            <w:r>
+              <w:rPr>
+                <w:rStyle w:val="Link"/>
+                <w:noProof/>
+              </w:rPr>
+              <w:t>4.</w:t>
+            </w:r>
+            <w:r>
+              <w:rPr>
+                <w:rFonts w:eastAsiaTheme="minorEastAsia" w:cstheme="minorBidi"/>
+                <w:b w:val="0"/>
+                <w:bCs w:val="0"/>
+                <w:caps/>
+                <w:noProof/>
+                <w:sz w:val="24"/>
+                <w:szCs w:val="24"/>
+              </w:rPr>
+              <w:tab/>
+            </w:r>
+            <w:r>
+              <w:rPr>
+                <w:rStyle w:val="Link"/>
+                <w:noProof/>
+              </w:rPr>
+              <w:t>Installationsanweisung an Anbindung an Revit</w:t>
+            </w:r>
+            <w:r>
+              <w:rPr>
+                <w:noProof/>
+                <w:webHidden/>
+              </w:rPr>
+              <w:tab/>
+            </w:r>
+            <w:r>
+              <w:rPr>
+                <w:noProof/>
+                <w:webHidden/>
+              </w:rPr>
+              <w:fldChar w:fldCharType="begin"/>
+            </w:r>
+            <w:r>
+              <w:rPr>
+                <w:noProof/>
+                <w:webHidden/>
+              </w:rPr>
+              <w:instrText xml:space="preserve"> PAGEREF _Toc498888632 \h </w:instrText>
+            </w:r>
+            <w:r>
+              <w:rPr>
+                <w:noProof/>
+                <w:webHidden/>
+              </w:rPr>
+            </w:r>
+            <w:r>
+              <w:rPr>
+                <w:noProof/>
+                <w:webHidden/>
+              </w:rPr>
+              <w:fldChar w:fldCharType="separate"/>
+            </w:r>
+            <w:r>
+              <w:rPr>
+                <w:noProof/>
+                <w:webHidden/>
+              </w:rPr>
+              <w:t>2</w:t>
+            </w:r>
+            <w:r>
+              <w:rPr>
+                <w:noProof/>
+                <w:webHidden/>
+              </w:rPr>
+              <w:fldChar w:fldCharType="end"/>
+            </w:r>
+          </w:hyperlink>
+        </w:p>
+        <w:p>
+          <w:pPr>
+            <w:pStyle w:val="Verzeichnis1"/>
+            <w:tabs>
+              <w:tab w:val="left" w:pos="410"/>
+              <w:tab w:val="right" w:pos="9911"/>
+            </w:tabs>
+            <w:rPr>
+              <w:rFonts w:eastAsiaTheme="minorEastAsia" w:cstheme="minorBidi"/>
+              <w:b w:val="0"/>
+              <w:bCs w:val="0"/>
+              <w:caps/>
+              <w:noProof/>
+              <w:sz w:val="24"/>
+              <w:szCs w:val="24"/>
+            </w:rPr>
+          </w:pPr>
+          <w:hyperlink w:anchor="_Toc498888633" w:history="1">
+            <w:r>
+              <w:rPr>
+                <w:rStyle w:val="Link"/>
+                <w:noProof/>
+              </w:rPr>
+              <w:t>5.</w:t>
+            </w:r>
+            <w:r>
+              <w:rPr>
+                <w:rFonts w:eastAsiaTheme="minorEastAsia" w:cstheme="minorBidi"/>
+                <w:b w:val="0"/>
+                <w:bCs w:val="0"/>
+                <w:caps/>
+                <w:noProof/>
+                <w:sz w:val="24"/>
+                <w:szCs w:val="24"/>
+              </w:rPr>
+              <w:tab/>
+            </w:r>
+            <w:r>
+              <w:rPr>
+                <w:rStyle w:val="Link"/>
+                <w:noProof/>
+              </w:rPr>
+              <w:t>Anhang</w:t>
+            </w:r>
+            <w:r>
+              <w:rPr>
+                <w:noProof/>
+                <w:webHidden/>
+              </w:rPr>
+              <w:tab/>
+            </w:r>
+            <w:r>
+              <w:rPr>
+                <w:noProof/>
+                <w:webHidden/>
+              </w:rPr>
+              <w:fldChar w:fldCharType="begin"/>
+            </w:r>
+            <w:r>
+              <w:rPr>
+                <w:noProof/>
+                <w:webHidden/>
+              </w:rPr>
+              <w:instrText xml:space="preserve"> PAGEREF _Toc498888633 \h </w:instrText>
+            </w:r>
+            <w:r>
+              <w:rPr>
+                <w:noProof/>
+                <w:webHidden/>
+              </w:rPr>
+            </w:r>
+            <w:r>
+              <w:rPr>
+                <w:noProof/>
+                <w:webHidden/>
+              </w:rPr>
+              <w:fldChar w:fldCharType="separate"/>
+            </w:r>
+            <w:r>
+              <w:rPr>
+                <w:noProof/>
+                <w:webHidden/>
+              </w:rPr>
+              <w:t>1</w:t>
+            </w:r>
+            <w:r>
+              <w:rPr>
+                <w:noProof/>
+                <w:webHidden/>
+              </w:rPr>
+              <w:fldChar w:fldCharType="end"/>
+            </w:r>
+          </w:hyperlink>
+        </w:p>
+        <w:p>
+          <w:pPr>
+            <w:pStyle w:val="Verzeichnis1"/>
+            <w:tabs>
+              <w:tab w:val="right" w:pos="9911"/>
+            </w:tabs>
+            <w:rPr>
+              <w:rFonts w:eastAsiaTheme="minorEastAsia" w:cstheme="minorBidi"/>
+              <w:b w:val="0"/>
+              <w:bCs w:val="0"/>
+              <w:caps/>
+              <w:noProof/>
+              <w:sz w:val="24"/>
+              <w:szCs w:val="24"/>
+            </w:rPr>
+          </w:pPr>
+          <w:hyperlink w:anchor="_Toc498888634" w:history="1">
+            <w:r>
+              <w:rPr>
+                <w:rStyle w:val="Link"/>
+                <w:noProof/>
+              </w:rPr>
+              <w:t>Literaturverzeichnis</w:t>
+            </w:r>
+            <w:r>
+              <w:rPr>
+                <w:noProof/>
+                <w:webHidden/>
+              </w:rPr>
+              <w:tab/>
+            </w:r>
+            <w:r>
+              <w:rPr>
+                <w:noProof/>
+                <w:webHidden/>
+              </w:rPr>
+              <w:fldChar w:fldCharType="begin"/>
+            </w:r>
+            <w:r>
+              <w:rPr>
+                <w:noProof/>
+                <w:webHidden/>
+              </w:rPr>
+              <w:instrText xml:space="preserve"> PAGEREF _Toc498888634 \h </w:instrText>
+            </w:r>
+            <w:r>
+              <w:rPr>
+                <w:noProof/>
+                <w:webHidden/>
+              </w:rPr>
+            </w:r>
+            <w:r>
+              <w:rPr>
+                <w:noProof/>
+                <w:webHidden/>
+              </w:rPr>
+              <w:fldChar w:fldCharType="separate"/>
+            </w:r>
+            <w:r>
+              <w:rPr>
+                <w:noProof/>
+                <w:webHidden/>
+              </w:rPr>
+              <w:t>1</w:t>
+            </w:r>
+            <w:r>
+              <w:rPr>
+                <w:noProof/>
+                <w:webHidden/>
+              </w:rPr>
+              <w:fldChar w:fldCharType="end"/>
+            </w:r>
+          </w:hyperlink>
+        </w:p>
+        <w:p>
+          <w:pPr>
+            <w:pStyle w:val="Verzeichnis1"/>
+            <w:tabs>
+              <w:tab w:val="right" w:pos="9911"/>
+            </w:tabs>
+            <w:rPr>
+              <w:rFonts w:eastAsiaTheme="minorEastAsia" w:cstheme="minorBidi"/>
+              <w:b w:val="0"/>
+              <w:bCs w:val="0"/>
+              <w:caps/>
+              <w:noProof/>
+              <w:sz w:val="24"/>
+              <w:szCs w:val="24"/>
+            </w:rPr>
+          </w:pPr>
+          <w:hyperlink w:anchor="_Toc498888635" w:history="1">
+            <w:r>
+              <w:rPr>
+                <w:rStyle w:val="Link"/>
+                <w:noProof/>
+              </w:rPr>
+              <w:t>Indexverzeichnis</w:t>
+            </w:r>
+            <w:r>
+              <w:rPr>
+                <w:noProof/>
+                <w:webHidden/>
+              </w:rPr>
+              <w:tab/>
+            </w:r>
+            <w:r>
+              <w:rPr>
+                <w:noProof/>
+                <w:webHidden/>
+              </w:rPr>
+              <w:fldChar w:fldCharType="begin"/>
+            </w:r>
+            <w:r>
+              <w:rPr>
+                <w:noProof/>
+                <w:webHidden/>
+              </w:rPr>
+              <w:instrText xml:space="preserve"> PAGEREF _Toc498888635 \h </w:instrText>
+            </w:r>
+            <w:r>
+              <w:rPr>
+                <w:noProof/>
+                <w:webHidden/>
+              </w:rPr>
+            </w:r>
+            <w:r>
+              <w:rPr>
+                <w:noProof/>
+                <w:webHidden/>
+              </w:rPr>
+              <w:fldChar w:fldCharType="separate"/>
+            </w:r>
+            <w:r>
+              <w:rPr>
+                <w:noProof/>
+                <w:webHidden/>
+              </w:rPr>
+              <w:t>2</w:t>
+            </w:r>
+            <w:r>
+              <w:rPr>
+                <w:noProof/>
+                <w:webHidden/>
+              </w:rPr>
+              <w:fldChar w:fldCharType="end"/>
+            </w:r>
+          </w:hyperlink>
+        </w:p>
+        <w:p>
+          <w:r>
+            <w:rPr>
+              <w:b/>
+              <w:bCs/>
+              <w:noProof/>
+            </w:rPr>
+            <w:fldChar w:fldCharType="end"/>
+          </w:r>
+        </w:p>
+      </w:sdtContent>
+    </w:sdt>
     <w:p>
       <w:pPr>
-        <w:pStyle w:val="Verzeichnis1"/>
         <w:rPr>
-          <w:rFonts w:ascii="Times New Roman" w:hAnsi="Times New Roman" w:cs="Times New Roman"/>
-          <w:noProof/>
-          <w:sz w:val="24"/>
+          <w:rFonts w:asciiTheme="minorHAnsi" w:hAnsiTheme="minorHAnsi" w:cs="Arial"/>
+          <w:b/>
+          <w:bCs/>
+          <w:caps/>
+          <w:szCs w:val="24"/>
+          <w:u w:val="single"/>
         </w:rPr>
       </w:pPr>
-      <w:r>
-        <w:fldChar w:fldCharType="begin"/>
-      </w:r>
-      <w:r>
-        <w:instrText xml:space="preserve"> TOC \o "1-3" \u </w:instrText>
-      </w:r>
-      <w:r>
-        <w:fldChar w:fldCharType="separate"/>
-      </w:r>
-      <w:r>
-        <w:t>1.</w:t>
-      </w:r>
-      <w:r>
-        <w:tab/>
-        <w:t>Inhaltsverzeichnis</w:t>
-      </w:r>
-      <w:r>
-        <w:rPr>
-          <w:noProof/>
-        </w:rPr>
-        <w:tab/>
-      </w:r>
-      <w:r>
-        <w:rPr>
-          <w:noProof/>
-        </w:rPr>
-        <w:t>1</w:t>
-      </w:r>
     </w:p>
     <w:p>
       <w:pPr>
-        <w:pStyle w:val="Verzeichnis1"/>
-        <w:rPr>
-          <w:rFonts w:ascii="Times New Roman" w:hAnsi="Times New Roman" w:cs="Times New Roman"/>
-          <w:noProof/>
-          <w:sz w:val="24"/>
-        </w:rPr>
-      </w:pPr>
-      <w:r>
-        <w:t>2.</w:t>
-      </w:r>
-      <w:r>
-        <w:tab/>
-        <w:t>Themenbereich 1 – formatiert mit "Überschrift 1"</w:t>
-      </w:r>
-      <w:r>
-        <w:rPr>
-          <w:noProof/>
-        </w:rPr>
-        <w:tab/>
-      </w:r>
-      <w:r>
-        <w:rPr>
-          <w:noProof/>
-        </w:rPr>
-        <w:fldChar w:fldCharType="begin"/>
-      </w:r>
-      <w:r>
-        <w:rPr>
-          <w:noProof/>
-        </w:rPr>
-        <w:instrText xml:space="preserve"> PAGEREF _Toc179958193 \h </w:instrText>
-      </w:r>
-      <w:r>
-        <w:rPr>
-          <w:noProof/>
-        </w:rPr>
-      </w:r>
-      <w:r>
-        <w:rPr>
-          <w:noProof/>
-        </w:rPr>
-        <w:fldChar w:fldCharType="separate"/>
-      </w:r>
-      <w:r>
-        <w:rPr>
-          <w:noProof/>
-        </w:rPr>
-        <w:t>1</w:t>
-      </w:r>
-      <w:r>
-        <w:rPr>
-          <w:noProof/>
-        </w:rPr>
-        <w:fldChar w:fldCharType="end"/>
-      </w:r>
-    </w:p>
-    <w:p>
-      <w:pPr>
-        <w:pStyle w:val="Verzeichnis2"/>
-        <w:rPr>
-          <w:rFonts w:ascii="Times New Roman" w:hAnsi="Times New Roman"/>
-          <w:noProof/>
-          <w:sz w:val="24"/>
-          <w:szCs w:val="24"/>
-        </w:rPr>
-      </w:pPr>
-      <w:r>
-        <w:t>2.1.</w:t>
-      </w:r>
-      <w:r>
-        <w:tab/>
-        <w:t>Absatztrennung</w:t>
-      </w:r>
-      <w:r>
-        <w:rPr>
-          <w:noProof/>
-        </w:rPr>
-        <w:tab/>
-      </w:r>
-      <w:r>
-        <w:rPr>
-          <w:noProof/>
-        </w:rPr>
-        <w:fldChar w:fldCharType="begin"/>
-      </w:r>
-      <w:r>
-        <w:rPr>
-          <w:noProof/>
-        </w:rPr>
-        <w:instrText xml:space="preserve"> PAGEREF _Toc179958194 \h </w:instrText>
-      </w:r>
-      <w:r>
-        <w:rPr>
-          <w:noProof/>
-        </w:rPr>
-      </w:r>
-      <w:r>
-        <w:rPr>
-          <w:noProof/>
-        </w:rPr>
-        <w:fldChar w:fldCharType="separate"/>
-      </w:r>
-      <w:r>
-        <w:rPr>
-          <w:noProof/>
-        </w:rPr>
-        <w:t>1</w:t>
-      </w:r>
-      <w:r>
-        <w:rPr>
-          <w:noProof/>
-        </w:rPr>
-        <w:fldChar w:fldCharType="end"/>
-      </w:r>
-    </w:p>
-    <w:p>
-      <w:pPr>
-        <w:pStyle w:val="Verzeichnis2"/>
-        <w:rPr>
-          <w:rFonts w:ascii="Times New Roman" w:hAnsi="Times New Roman"/>
-          <w:noProof/>
-          <w:sz w:val="24"/>
-          <w:szCs w:val="24"/>
-        </w:rPr>
-      </w:pPr>
-      <w:r>
-        <w:t>2.2.</w:t>
-      </w:r>
-      <w:r>
-        <w:tab/>
-        <w:t>Formatvorlagen</w:t>
-      </w:r>
-      <w:r>
-        <w:rPr>
-          <w:noProof/>
-        </w:rPr>
-        <w:tab/>
-      </w:r>
-      <w:r>
-        <w:rPr>
-          <w:noProof/>
-        </w:rPr>
-        <w:fldChar w:fldCharType="begin"/>
-      </w:r>
-      <w:r>
-        <w:rPr>
-          <w:noProof/>
-        </w:rPr>
-        <w:instrText xml:space="preserve"> PAGEREF _Toc179958195 \h </w:instrText>
-      </w:r>
-      <w:r>
-        <w:rPr>
-          <w:noProof/>
-        </w:rPr>
-      </w:r>
-      <w:r>
-        <w:rPr>
-          <w:noProof/>
-        </w:rPr>
-        <w:fldChar w:fldCharType="separate"/>
-      </w:r>
-      <w:r>
-        <w:rPr>
-          <w:noProof/>
-        </w:rPr>
-        <w:t>1</w:t>
-      </w:r>
-      <w:r>
-        <w:rPr>
-          <w:noProof/>
-        </w:rPr>
-        <w:fldChar w:fldCharType="end"/>
-      </w:r>
-    </w:p>
-    <w:p>
-      <w:pPr>
-        <w:pStyle w:val="Verzeichnis1"/>
-        <w:rPr>
-          <w:rFonts w:ascii="Times New Roman" w:hAnsi="Times New Roman" w:cs="Times New Roman"/>
-          <w:noProof/>
-          <w:sz w:val="24"/>
-        </w:rPr>
-      </w:pPr>
-      <w:r>
-        <w:rPr>
-          <w:noProof/>
-        </w:rPr>
-        <w:t>3.</w:t>
-      </w:r>
-      <w:r>
-        <w:rPr>
-          <w:rFonts w:ascii="Times New Roman" w:hAnsi="Times New Roman" w:cs="Times New Roman"/>
-          <w:noProof/>
-          <w:sz w:val="24"/>
-        </w:rPr>
-        <w:tab/>
-      </w:r>
-      <w:r>
-        <w:rPr>
-          <w:noProof/>
-        </w:rPr>
-        <w:t>Anpassen Vorlage</w:t>
-      </w:r>
-      <w:r>
-        <w:rPr>
-          <w:noProof/>
-        </w:rPr>
-        <w:tab/>
-      </w:r>
-      <w:r>
-        <w:rPr>
-          <w:noProof/>
-        </w:rPr>
-        <w:fldChar w:fldCharType="begin"/>
-      </w:r>
-      <w:r>
-        <w:rPr>
-          <w:noProof/>
-        </w:rPr>
-        <w:instrText xml:space="preserve"> PAGEREF _Toc179958196 \h </w:instrText>
-      </w:r>
-      <w:r>
-        <w:rPr>
-          <w:noProof/>
-        </w:rPr>
-      </w:r>
-      <w:r>
-        <w:rPr>
-          <w:noProof/>
-        </w:rPr>
-        <w:fldChar w:fldCharType="separate"/>
-      </w:r>
-      <w:r>
-        <w:rPr>
-          <w:noProof/>
-        </w:rPr>
-        <w:t>1</w:t>
-      </w:r>
-      <w:r>
-        <w:rPr>
-          <w:noProof/>
-        </w:rPr>
-        <w:fldChar w:fldCharType="end"/>
-      </w:r>
-    </w:p>
-    <w:p>
-      <w:pPr>
-        <w:pStyle w:val="Verzeichnis2"/>
-        <w:rPr>
-          <w:rFonts w:ascii="Times New Roman" w:hAnsi="Times New Roman"/>
-          <w:noProof/>
-          <w:sz w:val="24"/>
-          <w:szCs w:val="24"/>
-        </w:rPr>
-      </w:pPr>
-      <w:r>
-        <w:rPr>
-          <w:noProof/>
-        </w:rPr>
-        <w:t>3.1.</w:t>
-      </w:r>
-      <w:r>
-        <w:rPr>
-          <w:rFonts w:ascii="Times New Roman" w:hAnsi="Times New Roman"/>
-          <w:noProof/>
-          <w:sz w:val="24"/>
-          <w:szCs w:val="24"/>
-        </w:rPr>
-        <w:tab/>
-      </w:r>
-      <w:r>
-        <w:rPr>
-          <w:noProof/>
-        </w:rPr>
-        <w:t>Unterkapitel</w:t>
-      </w:r>
-      <w:r>
-        <w:rPr>
-          <w:noProof/>
-        </w:rPr>
-        <w:tab/>
-      </w:r>
-      <w:r>
-        <w:rPr>
-          <w:noProof/>
-        </w:rPr>
-        <w:fldChar w:fldCharType="begin"/>
-      </w:r>
-      <w:r>
-        <w:rPr>
-          <w:noProof/>
-        </w:rPr>
-        <w:instrText xml:space="preserve"> PAGEREF _Toc179958197 \h </w:instrText>
-      </w:r>
-      <w:r>
-        <w:rPr>
-          <w:noProof/>
-        </w:rPr>
-      </w:r>
-      <w:r>
-        <w:rPr>
-          <w:noProof/>
-        </w:rPr>
-        <w:fldChar w:fldCharType="separate"/>
-      </w:r>
-      <w:r>
-        <w:rPr>
-          <w:noProof/>
-        </w:rPr>
-        <w:t>1</w:t>
-      </w:r>
-      <w:r>
-        <w:rPr>
-          <w:noProof/>
-        </w:rPr>
-        <w:fldChar w:fldCharType="end"/>
-      </w:r>
-    </w:p>
-    <w:p>
-      <w:pPr>
-        <w:pStyle w:val="Verzeichnis3"/>
-        <w:rPr>
-          <w:rFonts w:ascii="Times New Roman" w:hAnsi="Times New Roman"/>
-          <w:noProof/>
-          <w:sz w:val="24"/>
-          <w:szCs w:val="24"/>
-        </w:rPr>
-      </w:pPr>
-      <w:r>
-        <w:rPr>
-          <w:noProof/>
-        </w:rPr>
-        <w:t>3.1.1.</w:t>
-      </w:r>
-      <w:r>
-        <w:rPr>
-          <w:rFonts w:ascii="Times New Roman" w:hAnsi="Times New Roman"/>
-          <w:noProof/>
-          <w:sz w:val="24"/>
-          <w:szCs w:val="24"/>
-        </w:rPr>
-        <w:tab/>
-      </w:r>
-      <w:r>
-        <w:rPr>
-          <w:noProof/>
-        </w:rPr>
-        <w:t>Unter-Unterkapitel</w:t>
-      </w:r>
-      <w:r>
-        <w:rPr>
-          <w:noProof/>
-        </w:rPr>
-        <w:tab/>
-      </w:r>
-      <w:r>
-        <w:rPr>
-          <w:noProof/>
-        </w:rPr>
-        <w:fldChar w:fldCharType="begin"/>
-      </w:r>
-      <w:r>
-        <w:rPr>
-          <w:noProof/>
-        </w:rPr>
-        <w:instrText xml:space="preserve"> PAGEREF _Toc179958198 \h </w:instrText>
-      </w:r>
-      <w:r>
-        <w:rPr>
-          <w:noProof/>
-        </w:rPr>
-      </w:r>
-      <w:r>
-        <w:rPr>
-          <w:noProof/>
-        </w:rPr>
-        <w:fldChar w:fldCharType="separate"/>
-      </w:r>
-      <w:r>
-        <w:rPr>
-          <w:noProof/>
-        </w:rPr>
-        <w:t>1</w:t>
-      </w:r>
-      <w:r>
-        <w:rPr>
-          <w:noProof/>
-        </w:rPr>
-        <w:fldChar w:fldCharType="end"/>
-      </w:r>
-    </w:p>
-    <w:p>
-      <w:pPr>
-        <w:pStyle w:val="Verzeichnis1"/>
-        <w:rPr>
-          <w:rFonts w:ascii="Times New Roman" w:hAnsi="Times New Roman" w:cs="Times New Roman"/>
-          <w:noProof/>
-          <w:sz w:val="24"/>
-        </w:rPr>
-      </w:pPr>
-      <w:r>
-        <w:rPr>
-          <w:noProof/>
-        </w:rPr>
-        <w:t>4.</w:t>
-      </w:r>
-      <w:r>
-        <w:rPr>
-          <w:rFonts w:ascii="Times New Roman" w:hAnsi="Times New Roman" w:cs="Times New Roman"/>
-          <w:noProof/>
-          <w:sz w:val="24"/>
-        </w:rPr>
-        <w:tab/>
-      </w:r>
-      <w:r>
-        <w:rPr>
-          <w:noProof/>
-        </w:rPr>
-        <w:t>Verzeichnisse und sonstige Texterweiterungen</w:t>
-      </w:r>
-      <w:r>
-        <w:rPr>
-          <w:noProof/>
-        </w:rPr>
-        <w:tab/>
-      </w:r>
-      <w:r>
-        <w:rPr>
-          <w:noProof/>
-        </w:rPr>
-        <w:fldChar w:fldCharType="begin"/>
-      </w:r>
-      <w:r>
-        <w:rPr>
-          <w:noProof/>
-        </w:rPr>
-        <w:instrText xml:space="preserve"> PAGEREF _Toc179958199 \h </w:instrText>
-      </w:r>
-      <w:r>
-        <w:rPr>
-          <w:noProof/>
-        </w:rPr>
-      </w:r>
-      <w:r>
-        <w:rPr>
-          <w:noProof/>
-        </w:rPr>
-        <w:fldChar w:fldCharType="separate"/>
-      </w:r>
-      <w:r>
-        <w:rPr>
-          <w:noProof/>
-        </w:rPr>
-        <w:t>2</w:t>
-      </w:r>
-      <w:r>
-        <w:rPr>
-          <w:noProof/>
-        </w:rPr>
-        <w:fldChar w:fldCharType="end"/>
-      </w:r>
-    </w:p>
-    <w:p>
-      <w:pPr>
-        <w:pStyle w:val="Verzeichnis2"/>
-        <w:rPr>
-          <w:rFonts w:ascii="Times New Roman" w:hAnsi="Times New Roman"/>
-          <w:noProof/>
-          <w:sz w:val="24"/>
-          <w:szCs w:val="24"/>
-        </w:rPr>
-      </w:pPr>
-      <w:r>
-        <w:rPr>
-          <w:noProof/>
-        </w:rPr>
-        <w:t>4.1.</w:t>
-      </w:r>
-      <w:r>
-        <w:rPr>
-          <w:rFonts w:ascii="Times New Roman" w:hAnsi="Times New Roman"/>
-          <w:noProof/>
-          <w:sz w:val="24"/>
-          <w:szCs w:val="24"/>
-        </w:rPr>
-        <w:tab/>
-      </w:r>
-      <w:r>
-        <w:rPr>
-          <w:noProof/>
-        </w:rPr>
-        <w:t>Fußnoten</w:t>
-      </w:r>
-      <w:r>
-        <w:rPr>
-          <w:noProof/>
-        </w:rPr>
-        <w:tab/>
-      </w:r>
-      <w:r>
-        <w:rPr>
-          <w:noProof/>
-        </w:rPr>
-        <w:fldChar w:fldCharType="begin"/>
-      </w:r>
-      <w:r>
-        <w:rPr>
-          <w:noProof/>
-        </w:rPr>
-        <w:instrText xml:space="preserve"> PAGEREF _Toc179958200 \h </w:instrText>
-      </w:r>
-      <w:r>
-        <w:rPr>
-          <w:noProof/>
-        </w:rPr>
-      </w:r>
-      <w:r>
-        <w:rPr>
-          <w:noProof/>
-        </w:rPr>
-        <w:fldChar w:fldCharType="separate"/>
-      </w:r>
-      <w:r>
-        <w:rPr>
-          <w:noProof/>
-        </w:rPr>
-        <w:t>2</w:t>
-      </w:r>
-      <w:r>
-        <w:rPr>
-          <w:noProof/>
-        </w:rPr>
-        <w:fldChar w:fldCharType="end"/>
-      </w:r>
-    </w:p>
-    <w:p>
-      <w:pPr>
-        <w:pStyle w:val="Verzeichnis2"/>
-        <w:rPr>
-          <w:rFonts w:ascii="Times New Roman" w:hAnsi="Times New Roman"/>
-          <w:noProof/>
-          <w:sz w:val="24"/>
-          <w:szCs w:val="24"/>
-        </w:rPr>
-      </w:pPr>
-      <w:r>
-        <w:rPr>
-          <w:noProof/>
-        </w:rPr>
-        <w:t>4.2.</w:t>
-      </w:r>
-      <w:r>
-        <w:rPr>
-          <w:rFonts w:ascii="Times New Roman" w:hAnsi="Times New Roman"/>
-          <w:noProof/>
-          <w:sz w:val="24"/>
-          <w:szCs w:val="24"/>
-        </w:rPr>
-        <w:tab/>
-      </w:r>
-      <w:r>
-        <w:rPr>
-          <w:noProof/>
-        </w:rPr>
-        <w:t>Abbildungen und Abbildungsverzeichnisse</w:t>
-      </w:r>
-      <w:r>
-        <w:rPr>
-          <w:noProof/>
-        </w:rPr>
-        <w:tab/>
-      </w:r>
-      <w:r>
-        <w:rPr>
-          <w:noProof/>
-        </w:rPr>
-        <w:fldChar w:fldCharType="begin"/>
-      </w:r>
-      <w:r>
-        <w:rPr>
-          <w:noProof/>
-        </w:rPr>
-        <w:instrText xml:space="preserve"> PAGEREF _Toc179958201 \h </w:instrText>
-      </w:r>
-      <w:r>
-        <w:rPr>
-          <w:noProof/>
-        </w:rPr>
-      </w:r>
-      <w:r>
-        <w:rPr>
-          <w:noProof/>
-        </w:rPr>
-        <w:fldChar w:fldCharType="separate"/>
-      </w:r>
-      <w:r>
-        <w:rPr>
-          <w:noProof/>
-        </w:rPr>
-        <w:t>3</w:t>
-      </w:r>
-      <w:r>
-        <w:rPr>
-          <w:noProof/>
-        </w:rPr>
-        <w:fldChar w:fldCharType="end"/>
-      </w:r>
-    </w:p>
-    <w:p>
-      <w:pPr>
-        <w:pStyle w:val="Verzeichnis1"/>
-        <w:rPr>
-          <w:rFonts w:ascii="Times New Roman" w:hAnsi="Times New Roman" w:cs="Times New Roman"/>
-          <w:noProof/>
-          <w:sz w:val="24"/>
-        </w:rPr>
-      </w:pPr>
-      <w:r>
-        <w:rPr>
-          <w:noProof/>
-        </w:rPr>
-        <w:t>5.</w:t>
-      </w:r>
-      <w:r>
-        <w:rPr>
-          <w:rFonts w:ascii="Times New Roman" w:hAnsi="Times New Roman" w:cs="Times New Roman"/>
-          <w:noProof/>
-          <w:sz w:val="24"/>
-        </w:rPr>
-        <w:tab/>
-      </w:r>
-      <w:r>
-        <w:rPr>
-          <w:noProof/>
-        </w:rPr>
-        <w:t>Anhang</w:t>
-      </w:r>
-      <w:r>
-        <w:rPr>
-          <w:noProof/>
-        </w:rPr>
-        <w:tab/>
-      </w:r>
-      <w:r>
-        <w:rPr>
-          <w:noProof/>
-        </w:rPr>
-        <w:fldChar w:fldCharType="begin"/>
-      </w:r>
-      <w:r>
-        <w:rPr>
-          <w:noProof/>
-        </w:rPr>
-        <w:instrText xml:space="preserve"> PAGEREF _Toc179958202 \h </w:instrText>
-      </w:r>
-      <w:r>
-        <w:rPr>
-          <w:noProof/>
-        </w:rPr>
-      </w:r>
-      <w:r>
-        <w:rPr>
-          <w:noProof/>
-        </w:rPr>
-        <w:fldChar w:fldCharType="separate"/>
-      </w:r>
-      <w:r>
-        <w:rPr>
-          <w:noProof/>
-        </w:rPr>
-        <w:t>1</w:t>
-      </w:r>
-      <w:r>
-        <w:rPr>
-          <w:noProof/>
-        </w:rPr>
-        <w:fldChar w:fldCharType="end"/>
-      </w:r>
-    </w:p>
-    <w:p>
-      <w:pPr>
-        <w:pStyle w:val="Verzeichnis1"/>
-        <w:rPr>
-          <w:rFonts w:ascii="Times New Roman" w:hAnsi="Times New Roman" w:cs="Times New Roman"/>
-          <w:noProof/>
-          <w:sz w:val="24"/>
-        </w:rPr>
-      </w:pPr>
-      <w:r>
-        <w:rPr>
-          <w:noProof/>
-        </w:rPr>
-        <w:t>Abbildungsverzeichnis</w:t>
-      </w:r>
-      <w:r>
-        <w:rPr>
-          <w:noProof/>
-        </w:rPr>
-        <w:tab/>
-      </w:r>
-      <w:r>
-        <w:rPr>
-          <w:noProof/>
-        </w:rPr>
-        <w:fldChar w:fldCharType="begin"/>
-      </w:r>
-      <w:r>
-        <w:rPr>
-          <w:noProof/>
-        </w:rPr>
-        <w:instrText xml:space="preserve"> PAGEREF _Toc179958203 \h </w:instrText>
-      </w:r>
-      <w:r>
-        <w:rPr>
-          <w:noProof/>
-        </w:rPr>
-      </w:r>
-      <w:r>
-        <w:rPr>
-          <w:noProof/>
-        </w:rPr>
-        <w:fldChar w:fldCharType="separate"/>
-      </w:r>
-      <w:r>
-        <w:rPr>
-          <w:noProof/>
-        </w:rPr>
-        <w:t>1</w:t>
-      </w:r>
-      <w:r>
-        <w:rPr>
-          <w:noProof/>
-        </w:rPr>
-        <w:fldChar w:fldCharType="end"/>
-      </w:r>
-    </w:p>
-    <w:p>
-      <w:pPr>
-        <w:pStyle w:val="Verzeichnis1"/>
-        <w:rPr>
-          <w:rFonts w:ascii="Times New Roman" w:hAnsi="Times New Roman" w:cs="Times New Roman"/>
-          <w:noProof/>
-          <w:sz w:val="24"/>
-        </w:rPr>
-      </w:pPr>
-      <w:r>
-        <w:rPr>
-          <w:noProof/>
-        </w:rPr>
-        <w:t>Abkürzungsverzeichnis</w:t>
-      </w:r>
-      <w:r>
-        <w:rPr>
-          <w:noProof/>
-        </w:rPr>
-        <w:tab/>
-      </w:r>
-      <w:r>
-        <w:rPr>
-          <w:noProof/>
-        </w:rPr>
-        <w:fldChar w:fldCharType="begin"/>
-      </w:r>
-      <w:r>
-        <w:rPr>
-          <w:noProof/>
-        </w:rPr>
-        <w:instrText xml:space="preserve"> PAGEREF _Toc179958204 \h </w:instrText>
-      </w:r>
-      <w:r>
-        <w:rPr>
-          <w:noProof/>
-        </w:rPr>
-      </w:r>
-      <w:r>
-        <w:rPr>
-          <w:noProof/>
-        </w:rPr>
-        <w:fldChar w:fldCharType="separate"/>
-      </w:r>
-      <w:r>
-        <w:rPr>
-          <w:noProof/>
-        </w:rPr>
-        <w:t>1</w:t>
-      </w:r>
-      <w:r>
-        <w:rPr>
-          <w:noProof/>
-        </w:rPr>
-        <w:fldChar w:fldCharType="end"/>
-      </w:r>
-    </w:p>
-    <w:p>
-      <w:pPr>
-        <w:pStyle w:val="Verzeichnis1"/>
-        <w:rPr>
-          <w:rFonts w:ascii="Times New Roman" w:hAnsi="Times New Roman" w:cs="Times New Roman"/>
-          <w:noProof/>
-          <w:sz w:val="24"/>
-        </w:rPr>
-      </w:pPr>
-      <w:r>
-        <w:rPr>
-          <w:noProof/>
-        </w:rPr>
-        <w:t>Literaturverzeichnis</w:t>
-      </w:r>
-      <w:r>
-        <w:rPr>
-          <w:noProof/>
-        </w:rPr>
-        <w:tab/>
-      </w:r>
-      <w:r>
-        <w:rPr>
-          <w:noProof/>
-        </w:rPr>
-        <w:fldChar w:fldCharType="begin"/>
-      </w:r>
-      <w:r>
-        <w:rPr>
-          <w:noProof/>
-        </w:rPr>
-        <w:instrText xml:space="preserve"> PAGEREF _Toc179958205 \h </w:instrText>
-      </w:r>
-      <w:r>
-        <w:rPr>
-          <w:noProof/>
-        </w:rPr>
-      </w:r>
-      <w:r>
-        <w:rPr>
-          <w:noProof/>
-        </w:rPr>
-        <w:fldChar w:fldCharType="separate"/>
-      </w:r>
-      <w:r>
-        <w:rPr>
-          <w:noProof/>
-        </w:rPr>
-        <w:t>1</w:t>
-      </w:r>
-      <w:r>
-        <w:rPr>
-          <w:noProof/>
-        </w:rPr>
-        <w:fldChar w:fldCharType="end"/>
-      </w:r>
-    </w:p>
-    <w:p>
-      <w:pPr>
-        <w:pStyle w:val="Verzeichnis1"/>
-        <w:rPr>
-          <w:noProof/>
-        </w:rPr>
-      </w:pPr>
-      <w:r>
-        <w:rPr>
-          <w:noProof/>
-        </w:rPr>
-        <w:t>Indexverzeichnis</w:t>
-      </w:r>
-      <w:r>
-        <w:rPr>
-          <w:noProof/>
-        </w:rPr>
-        <w:tab/>
-      </w:r>
-      <w:r>
-        <w:rPr>
-          <w:noProof/>
-        </w:rPr>
-        <w:fldChar w:fldCharType="begin"/>
-      </w:r>
-      <w:r>
-        <w:rPr>
-          <w:noProof/>
-        </w:rPr>
-        <w:instrText xml:space="preserve"> PAGEREF _Toc179958206 \h </w:instrText>
-      </w:r>
-      <w:r>
-        <w:rPr>
-          <w:noProof/>
-        </w:rPr>
-      </w:r>
-      <w:r>
-        <w:rPr>
-          <w:noProof/>
-        </w:rPr>
-        <w:fldChar w:fldCharType="separate"/>
-      </w:r>
-      <w:r>
-        <w:rPr>
-          <w:noProof/>
-        </w:rPr>
-        <w:t>2</w:t>
-      </w:r>
-      <w:r>
-        <w:rPr>
-          <w:noProof/>
-        </w:rPr>
-        <w:fldChar w:fldCharType="end"/>
-      </w:r>
-    </w:p>
-    <w:p>
-      <w:pPr>
-        <w:rPr>
-          <w:noProof/>
-        </w:rPr>
-      </w:pPr>
-    </w:p>
-    <w:p>
-      <w:pPr>
-        <w:rPr>
-          <w:noProof/>
-        </w:rPr>
-      </w:pPr>
-    </w:p>
-    <w:p>
-      <w:pPr>
-        <w:rPr>
-          <w:noProof/>
-        </w:rPr>
-      </w:pPr>
-    </w:p>
-    <w:p>
-      <w:pPr>
         <w:sectPr>
-          <w:headerReference w:type="default" r:id="rId13"/>
-          <w:footerReference w:type="default" r:id="rId14"/>
-          <w:headerReference w:type="first" r:id="rId15"/>
+          <w:headerReference w:type="default" r:id="rId15"/>
+          <w:footerReference w:type="default" r:id="rId16"/>
+          <w:headerReference w:type="first" r:id="rId17"/>
           <w:pgSz w:w="11906" w:h="16838" w:code="9"/>
           <w:pgMar w:top="1418" w:right="851" w:bottom="1304" w:left="1134" w:header="709" w:footer="680" w:gutter="0"/>
           <w:pgNumType w:fmt="lowerRoman" w:start="1"/>
@@ -1415,15 +1237,337 @@
           <w:docGrid w:linePitch="360"/>
         </w:sectPr>
       </w:pPr>
-      <w:r>
-        <w:fldChar w:fldCharType="end"/>
-      </w:r>
     </w:p>
     <w:p>
       <w:pPr>
+        <w:sectPr>
+          <w:pgSz w:w="11906" w:h="16838" w:code="9"/>
+          <w:pgMar w:top="1418" w:right="851" w:bottom="1304" w:left="1134" w:header="709" w:footer="680" w:gutter="0"/>
+          <w:pgNumType w:fmt="lowerRoman" w:start="1"/>
+          <w:cols w:space="708"/>
+          <w:docGrid w:linePitch="360"/>
+        </w:sectPr>
+      </w:pPr>
+    </w:p>
+    <w:p>
+      <w:bookmarkStart w:id="3" w:name="_Toc179956111"/>
+    </w:p>
+    <w:p>
+      <w:pPr>
         <w:pStyle w:val="berschrift1"/>
+        <w:numPr>
+          <w:ilvl w:val="0"/>
+          <w:numId w:val="7"/>
+        </w:numPr>
+      </w:pPr>
+      <w:r>
+        <w:t>Abbildungsverzeichnis</w:t>
+      </w:r>
+    </w:p>
+    <w:p/>
+    <w:p>
+      <w:pPr>
+        <w:pStyle w:val="Abbildungsverzeichnis"/>
+        <w:tabs>
+          <w:tab w:val="right" w:leader="dot" w:pos="9911"/>
+        </w:tabs>
+        <w:rPr>
+          <w:rFonts w:asciiTheme="minorHAnsi" w:eastAsiaTheme="minorEastAsia" w:hAnsiTheme="minorHAnsi" w:cstheme="minorBidi"/>
+          <w:noProof/>
+          <w:sz w:val="24"/>
+          <w:szCs w:val="24"/>
+        </w:rPr>
+      </w:pPr>
+      <w:r>
+        <w:fldChar w:fldCharType="begin"/>
+      </w:r>
+      <w:r>
+        <w:instrText xml:space="preserve"> TOC \h \z \c "Abbildung" </w:instrText>
+      </w:r>
+      <w:r>
+        <w:fldChar w:fldCharType="separate"/>
+      </w:r>
+      <w:hyperlink w:anchor="_Toc498888761" w:history="1">
+        <w:r>
+          <w:rPr>
+            <w:rStyle w:val="Link"/>
+            <w:noProof/>
+          </w:rPr>
+          <w:t>Abbildung 1: IIB1_UE1_Gruppe2_AddIn.addin</w:t>
+        </w:r>
+        <w:r>
+          <w:rPr>
+            <w:noProof/>
+            <w:webHidden/>
+          </w:rPr>
+          <w:tab/>
+        </w:r>
+        <w:r>
+          <w:rPr>
+            <w:noProof/>
+            <w:webHidden/>
+          </w:rPr>
+          <w:fldChar w:fldCharType="begin"/>
+        </w:r>
+        <w:r>
+          <w:rPr>
+            <w:noProof/>
+            <w:webHidden/>
+          </w:rPr>
+          <w:instrText xml:space="preserve"> PAGEREF _Toc498888761 \h </w:instrText>
+        </w:r>
+        <w:r>
+          <w:rPr>
+            <w:noProof/>
+            <w:webHidden/>
+          </w:rPr>
+        </w:r>
+        <w:r>
+          <w:rPr>
+            <w:noProof/>
+            <w:webHidden/>
+          </w:rPr>
+          <w:fldChar w:fldCharType="separate"/>
+        </w:r>
+        <w:r>
+          <w:rPr>
+            <w:noProof/>
+            <w:webHidden/>
+          </w:rPr>
+          <w:t>2</w:t>
+        </w:r>
+        <w:r>
+          <w:rPr>
+            <w:noProof/>
+            <w:webHidden/>
+          </w:rPr>
+          <w:fldChar w:fldCharType="end"/>
+        </w:r>
+      </w:hyperlink>
+    </w:p>
+    <w:p>
+      <w:pPr>
+        <w:pStyle w:val="Abbildungsverzeichnis"/>
+        <w:tabs>
+          <w:tab w:val="right" w:leader="dot" w:pos="9911"/>
+        </w:tabs>
+        <w:rPr>
+          <w:rFonts w:asciiTheme="minorHAnsi" w:eastAsiaTheme="minorEastAsia" w:hAnsiTheme="minorHAnsi" w:cstheme="minorBidi"/>
+          <w:noProof/>
+          <w:sz w:val="24"/>
+          <w:szCs w:val="24"/>
+        </w:rPr>
+      </w:pPr>
+      <w:hyperlink w:anchor="_Toc498888762" w:history="1">
+        <w:r>
+          <w:rPr>
+            <w:rStyle w:val="Link"/>
+            <w:noProof/>
+          </w:rPr>
+          <w:t>Abbildung 2: implementierter Brandschutz Tool Button in Revit</w:t>
+        </w:r>
+        <w:r>
+          <w:rPr>
+            <w:noProof/>
+            <w:webHidden/>
+          </w:rPr>
+          <w:tab/>
+        </w:r>
+        <w:r>
+          <w:rPr>
+            <w:noProof/>
+            <w:webHidden/>
+          </w:rPr>
+          <w:fldChar w:fldCharType="begin"/>
+        </w:r>
+        <w:r>
+          <w:rPr>
+            <w:noProof/>
+            <w:webHidden/>
+          </w:rPr>
+          <w:instrText xml:space="preserve"> PAGEREF _Toc498888762 \h </w:instrText>
+        </w:r>
+        <w:r>
+          <w:rPr>
+            <w:noProof/>
+            <w:webHidden/>
+          </w:rPr>
+        </w:r>
+        <w:r>
+          <w:rPr>
+            <w:noProof/>
+            <w:webHidden/>
+          </w:rPr>
+          <w:fldChar w:fldCharType="separate"/>
+        </w:r>
+        <w:r>
+          <w:rPr>
+            <w:noProof/>
+            <w:webHidden/>
+          </w:rPr>
+          <w:t>2</w:t>
+        </w:r>
+        <w:r>
+          <w:rPr>
+            <w:noProof/>
+            <w:webHidden/>
+          </w:rPr>
+          <w:fldChar w:fldCharType="end"/>
+        </w:r>
+      </w:hyperlink>
+    </w:p>
+    <w:p>
+      <w:pPr>
+        <w:pStyle w:val="Abbildungsverzeichnis"/>
+        <w:tabs>
+          <w:tab w:val="right" w:leader="dot" w:pos="9911"/>
+        </w:tabs>
+        <w:rPr>
+          <w:rFonts w:asciiTheme="minorHAnsi" w:eastAsiaTheme="minorEastAsia" w:hAnsiTheme="minorHAnsi" w:cstheme="minorBidi"/>
+          <w:noProof/>
+          <w:sz w:val="24"/>
+          <w:szCs w:val="24"/>
+        </w:rPr>
+      </w:pPr>
+      <w:hyperlink w:anchor="_Toc498888763" w:history="1">
+        <w:r>
+          <w:rPr>
+            <w:rStyle w:val="Link"/>
+            <w:noProof/>
+          </w:rPr>
+          <w:t>Abbildung 3: Raumschlüssel</w:t>
+        </w:r>
+        <w:r>
+          <w:rPr>
+            <w:noProof/>
+            <w:webHidden/>
+          </w:rPr>
+          <w:tab/>
+        </w:r>
+        <w:r>
+          <w:rPr>
+            <w:noProof/>
+            <w:webHidden/>
+          </w:rPr>
+          <w:fldChar w:fldCharType="begin"/>
+        </w:r>
+        <w:r>
+          <w:rPr>
+            <w:noProof/>
+            <w:webHidden/>
+          </w:rPr>
+          <w:instrText xml:space="preserve"> PAGEREF _Toc498888763 \h </w:instrText>
+        </w:r>
+        <w:r>
+          <w:rPr>
+            <w:noProof/>
+            <w:webHidden/>
+          </w:rPr>
+        </w:r>
+        <w:r>
+          <w:rPr>
+            <w:noProof/>
+            <w:webHidden/>
+          </w:rPr>
+          <w:fldChar w:fldCharType="separate"/>
+        </w:r>
+        <w:r>
+          <w:rPr>
+            <w:noProof/>
+            <w:webHidden/>
+          </w:rPr>
+          <w:t>3</w:t>
+        </w:r>
+        <w:r>
+          <w:rPr>
+            <w:noProof/>
+            <w:webHidden/>
+          </w:rPr>
+          <w:fldChar w:fldCharType="end"/>
+        </w:r>
+      </w:hyperlink>
+    </w:p>
+    <w:p>
+      <w:pPr>
+        <w:pStyle w:val="Abbildungsverzeichnis"/>
+        <w:tabs>
+          <w:tab w:val="right" w:leader="dot" w:pos="9911"/>
+        </w:tabs>
+        <w:rPr>
+          <w:rFonts w:asciiTheme="minorHAnsi" w:eastAsiaTheme="minorEastAsia" w:hAnsiTheme="minorHAnsi" w:cstheme="minorBidi"/>
+          <w:noProof/>
+          <w:sz w:val="24"/>
+          <w:szCs w:val="24"/>
+        </w:rPr>
+      </w:pPr>
+      <w:hyperlink w:anchor="_Toc498888764" w:history="1">
+        <w:r>
+          <w:rPr>
+            <w:rStyle w:val="Link"/>
+            <w:noProof/>
+          </w:rPr>
+          <w:t>Abbildung 4: Klassendiagramm</w:t>
+        </w:r>
+        <w:r>
+          <w:rPr>
+            <w:noProof/>
+            <w:webHidden/>
+          </w:rPr>
+          <w:tab/>
+        </w:r>
+        <w:r>
+          <w:rPr>
+            <w:noProof/>
+            <w:webHidden/>
+          </w:rPr>
+          <w:fldChar w:fldCharType="begin"/>
+        </w:r>
+        <w:r>
+          <w:rPr>
+            <w:noProof/>
+            <w:webHidden/>
+          </w:rPr>
+          <w:instrText xml:space="preserve"> PAGEREF _Toc498888764 \h </w:instrText>
+        </w:r>
+        <w:r>
+          <w:rPr>
+            <w:noProof/>
+            <w:webHidden/>
+          </w:rPr>
+        </w:r>
+        <w:r>
+          <w:rPr>
+            <w:noProof/>
+            <w:webHidden/>
+          </w:rPr>
+          <w:fldChar w:fldCharType="separate"/>
+        </w:r>
+        <w:r>
+          <w:rPr>
+            <w:noProof/>
+            <w:webHidden/>
+          </w:rPr>
+          <w:t>1</w:t>
+        </w:r>
+        <w:r>
+          <w:rPr>
+            <w:noProof/>
+            <w:webHidden/>
+          </w:rPr>
+          <w:fldChar w:fldCharType="end"/>
+        </w:r>
+      </w:hyperlink>
+    </w:p>
+    <w:p>
+      <w:r>
+        <w:fldChar w:fldCharType="end"/>
+      </w:r>
+    </w:p>
+    <w:p/>
+    <w:p>
+      <w:pPr>
         <w:sectPr>
-          <w:footerReference w:type="default" r:id="rId16"/>
+          <w:footerReference w:type="default" r:id="rId18"/>
           <w:type w:val="continuous"/>
           <w:pgSz w:w="11906" w:h="16838" w:code="9"/>
           <w:pgMar w:top="1418" w:right="851" w:bottom="1304" w:left="1134" w:header="709" w:footer="680" w:gutter="0"/>
@@ -1432,28 +1576,29 @@
           <w:docGrid w:linePitch="360"/>
         </w:sectPr>
       </w:pPr>
-      <w:bookmarkStart w:id="2" w:name="_Toc179956111"/>
     </w:p>
-    <w:bookmarkEnd w:id="2"/>
     <w:p>
       <w:pPr>
         <w:pStyle w:val="berschrift1"/>
       </w:pPr>
+      <w:bookmarkStart w:id="4" w:name="_Toc498888629"/>
+      <w:bookmarkEnd w:id="3"/>
       <w:r>
         <w:lastRenderedPageBreak/>
         <w:t>Grundlagen</w:t>
       </w:r>
+      <w:bookmarkEnd w:id="4"/>
     </w:p>
     <w:p/>
-    <w:p/>
-    <w:p/>
     <w:p>
       <w:pPr>
         <w:pStyle w:val="berschrift2"/>
       </w:pPr>
+      <w:bookmarkStart w:id="5" w:name="_Toc498888630"/>
       <w:r>
         <w:t>Nutzungsart der Räume</w:t>
       </w:r>
+      <w:bookmarkEnd w:id="5"/>
     </w:p>
     <w:p/>
     <w:p>
@@ -1500,33 +1645,20 @@
         <w:pStyle w:val="Beschriftung"/>
         <w:keepNext/>
       </w:pPr>
-      <w:bookmarkStart w:id="3" w:name="_Ref498887328"/>
-      <w:bookmarkStart w:id="4" w:name="_Ref498887333"/>
+      <w:bookmarkStart w:id="6" w:name="_Ref498887333"/>
+      <w:bookmarkStart w:id="7" w:name="_Ref498887328"/>
       <w:r>
         <w:t xml:space="preserve">Tabelle </w:t>
       </w:r>
-      <w:r>
-        <w:fldChar w:fldCharType="begin"/>
-      </w:r>
-      <w:r>
-        <w:instrText xml:space="preserve"> SEQ Tabelle \* ARABIC </w:instrText>
-      </w:r>
-      <w:r>
-        <w:fldChar w:fldCharType="separate"/>
-      </w:r>
-      <w:r>
-        <w:rPr>
-          <w:noProof/>
-        </w:rPr>
-        <w:t>1</w:t>
-      </w:r>
-      <w:r>
-        <w:rPr>
-          <w:noProof/>
-        </w:rPr>
-        <w:fldChar w:fldCharType="end"/>
-      </w:r>
-      <w:bookmarkEnd w:id="4"/>
+      <w:fldSimple w:instr=" SEQ Tabelle \* ARABIC ">
+        <w:r>
+          <w:rPr>
+            <w:noProof/>
+          </w:rPr>
+          <w:t>1</w:t>
+        </w:r>
+      </w:fldSimple>
+      <w:bookmarkEnd w:id="6"/>
       <w:r>
         <w:t xml:space="preserve">: Festlegung der Raumnutzungsart anhand der Nutzungsfläche nach </w:t>
       </w:r>
@@ -1560,7 +1692,7 @@
           </w:r>
         </w:sdtContent>
       </w:sdt>
-      <w:bookmarkEnd w:id="3"/>
+      <w:bookmarkEnd w:id="7"/>
     </w:p>
     <w:tbl>
       <w:tblPr>
@@ -2225,23 +2357,23 @@
               <w:jc w:val="center"/>
             </w:pPr>
             <w:r>
+              <w:t>Fahrzeugabstellfläche</w:t>
+            </w:r>
+          </w:p>
+          <w:p>
+            <w:pPr>
+              <w:jc w:val="center"/>
+            </w:pPr>
+            <w:r>
+              <w:t>Fahrgastaufenthaltsfläche</w:t>
+            </w:r>
+          </w:p>
+          <w:p>
+            <w:pPr>
+              <w:jc w:val="center"/>
+            </w:pPr>
+            <w:r>
               <w:lastRenderedPageBreak/>
-              <w:t>Fahrzeugabstellfläche</w:t>
-            </w:r>
-          </w:p>
-          <w:p>
-            <w:pPr>
-              <w:jc w:val="center"/>
-            </w:pPr>
-            <w:r>
-              <w:t>Fahrgastaufenthaltsfläche</w:t>
-            </w:r>
-          </w:p>
-          <w:p>
-            <w:pPr>
-              <w:jc w:val="center"/>
-            </w:pPr>
-            <w:r>
               <w:t>Technische Anlagen zum Betrieb nutzungsspezifischer Einrichtungen</w:t>
             </w:r>
           </w:p>
@@ -2360,13 +2492,16 @@
     </w:tbl>
     <w:p/>
     <w:p/>
+    <w:p/>
     <w:p>
       <w:pPr>
         <w:pStyle w:val="berschrift1"/>
       </w:pPr>
+      <w:bookmarkStart w:id="8" w:name="_Toc498888631"/>
       <w:r>
         <w:t>Modellierung</w:t>
       </w:r>
+      <w:bookmarkEnd w:id="8"/>
     </w:p>
     <w:p>
       <w:pPr>
@@ -2385,6 +2520,7 @@
       <w:pPr>
         <w:pStyle w:val="berschrift1"/>
       </w:pPr>
+      <w:bookmarkStart w:id="9" w:name="_Toc498888632"/>
       <w:r>
         <w:t xml:space="preserve">Installationsanweisung an Anbindung an </w:t>
       </w:r>
@@ -2392,6 +2528,7 @@
       <w:r>
         <w:t>Revit</w:t>
       </w:r>
+      <w:bookmarkEnd w:id="9"/>
       <w:proofErr w:type="spellEnd"/>
     </w:p>
     <w:p/>
@@ -2480,29 +2617,23 @@
       </w:r>
       <w:proofErr w:type="spellEnd"/>
       <w:r>
-        <w:t>\Autodesk</w:t>
-      </w:r>
+        <w:t>\Autodesk\</w:t>
+      </w:r>
+      <w:proofErr w:type="spellStart"/>
+      <w:r>
+        <w:t>Revit</w:t>
+      </w:r>
+      <w:proofErr w:type="spellEnd"/>
       <w:r>
         <w:t>\</w:t>
       </w:r>
       <w:proofErr w:type="spellStart"/>
       <w:r>
-        <w:t>Revit</w:t>
+        <w:t>AddIns</w:t>
       </w:r>
       <w:proofErr w:type="spellEnd"/>
       <w:r>
-        <w:t>\</w:t>
-      </w:r>
-      <w:proofErr w:type="spellStart"/>
-      <w:r>
-        <w:t>AddIns</w:t>
-      </w:r>
-      <w:proofErr w:type="spellEnd"/>
-      <w:r>
-        <w:t>\</w:t>
-      </w:r>
-      <w:r>
-        <w:t xml:space="preserve">2017 </w:t>
+        <w:t xml:space="preserve">\2017 </w:t>
       </w:r>
       <w:r>
         <w:t>kopiert werden.</w:t>
@@ -2535,7 +2666,7 @@
                     </pic:cNvPicPr>
                   </pic:nvPicPr>
                   <pic:blipFill>
-                    <a:blip r:embed="rId17">
+                    <a:blip r:embed="rId19">
                       <a:extLst>
                         <a:ext uri="{28A0092B-C50C-407E-A947-70E740481C1C}">
                           <a14:useLocalDpi xmlns:a14="http://schemas.microsoft.com/office/drawing/2010/main" val="0"/>
@@ -2573,22 +2704,37 @@
       <w:pPr>
         <w:pStyle w:val="Beschriftung"/>
       </w:pPr>
-      <w:bookmarkStart w:id="5" w:name="_Ref498887077"/>
+      <w:bookmarkStart w:id="10" w:name="_Ref498887077"/>
+      <w:bookmarkStart w:id="11" w:name="_Toc498888761"/>
       <w:r>
         <w:t xml:space="preserve">Abbildung </w:t>
       </w:r>
-      <w:fldSimple w:instr=" SEQ Abbildung \* ARABIC ">
-        <w:r>
-          <w:rPr>
-            <w:noProof/>
-          </w:rPr>
-          <w:t>1</w:t>
-        </w:r>
-      </w:fldSimple>
-      <w:bookmarkEnd w:id="5"/>
+      <w:r>
+        <w:fldChar w:fldCharType="begin"/>
+      </w:r>
+      <w:r>
+        <w:instrText xml:space="preserve"> SEQ Abbildung \* ARABIC </w:instrText>
+      </w:r>
+      <w:r>
+        <w:fldChar w:fldCharType="separate"/>
+      </w:r>
+      <w:r>
+        <w:rPr>
+          <w:noProof/>
+        </w:rPr>
+        <w:t>1</w:t>
+      </w:r>
+      <w:r>
+        <w:rPr>
+          <w:noProof/>
+        </w:rPr>
+        <w:fldChar w:fldCharType="end"/>
+      </w:r>
+      <w:bookmarkEnd w:id="10"/>
       <w:r>
         <w:t>: IIB1_UE1_Gruppe2_AddIn.addin</w:t>
       </w:r>
+      <w:bookmarkEnd w:id="11"/>
     </w:p>
     <w:p/>
     <w:p>
@@ -2667,7 +2813,7 @@
                     </pic:cNvPicPr>
                   </pic:nvPicPr>
                   <pic:blipFill rotWithShape="1">
-                    <a:blip r:embed="rId18">
+                    <a:blip r:embed="rId20">
                       <a:extLst>
                         <a:ext uri="{28A0092B-C50C-407E-A947-70E740481C1C}">
                           <a14:useLocalDpi xmlns:a14="http://schemas.microsoft.com/office/drawing/2010/main" val="0"/>
@@ -2706,19 +2852,33 @@
       <w:pPr>
         <w:pStyle w:val="Beschriftung"/>
       </w:pPr>
-      <w:bookmarkStart w:id="6" w:name="_Ref498887082"/>
+      <w:bookmarkStart w:id="12" w:name="_Ref498887082"/>
+      <w:bookmarkStart w:id="13" w:name="_Toc498888762"/>
       <w:r>
         <w:t xml:space="preserve">Abbildung </w:t>
       </w:r>
-      <w:fldSimple w:instr=" SEQ Abbildung \* ARABIC ">
-        <w:r>
-          <w:rPr>
-            <w:noProof/>
-          </w:rPr>
-          <w:t>2</w:t>
-        </w:r>
-      </w:fldSimple>
-      <w:bookmarkEnd w:id="6"/>
+      <w:r>
+        <w:fldChar w:fldCharType="begin"/>
+      </w:r>
+      <w:r>
+        <w:instrText xml:space="preserve"> SEQ Abbildung \* ARABIC </w:instrText>
+      </w:r>
+      <w:r>
+        <w:fldChar w:fldCharType="separate"/>
+      </w:r>
+      <w:r>
+        <w:rPr>
+          <w:noProof/>
+        </w:rPr>
+        <w:t>2</w:t>
+      </w:r>
+      <w:r>
+        <w:rPr>
+          <w:noProof/>
+        </w:rPr>
+        <w:fldChar w:fldCharType="end"/>
+      </w:r>
+      <w:bookmarkEnd w:id="12"/>
       <w:r>
         <w:t>: implementierter Brandschutz Tool</w:t>
       </w:r>
@@ -2728,10 +2888,12 @@
         </w:rPr>
         <w:t xml:space="preserve"> Button in Revit</w:t>
       </w:r>
+      <w:bookmarkEnd w:id="13"/>
     </w:p>
     <w:p/>
     <w:p>
       <w:r>
+        <w:lastRenderedPageBreak/>
         <w:t xml:space="preserve">Voraussetzung für das Einlesen der Räume aus dem </w:t>
       </w:r>
       <w:proofErr w:type="spellStart"/>
@@ -2826,7 +2988,7 @@
                     </pic:cNvPicPr>
                   </pic:nvPicPr>
                   <pic:blipFill>
-                    <a:blip r:embed="rId19">
+                    <a:blip r:embed="rId21">
                       <a:extLst>
                         <a:ext uri="{28A0092B-C50C-407E-A947-70E740481C1C}">
                           <a14:useLocalDpi xmlns:a14="http://schemas.microsoft.com/office/drawing/2010/main" val="0"/>
@@ -2862,24 +3024,40 @@
       <w:pPr>
         <w:pStyle w:val="Beschriftung"/>
       </w:pPr>
-      <w:bookmarkStart w:id="7" w:name="_Ref498887269"/>
+      <w:bookmarkStart w:id="14" w:name="_Ref498887269"/>
+      <w:bookmarkStart w:id="15" w:name="_Toc498888763"/>
       <w:r>
         <w:t xml:space="preserve">Abbildung </w:t>
       </w:r>
-      <w:fldSimple w:instr=" SEQ Abbildung \* ARABIC ">
-        <w:r>
-          <w:rPr>
-            <w:noProof/>
-          </w:rPr>
-          <w:t>3</w:t>
-        </w:r>
-      </w:fldSimple>
-      <w:bookmarkEnd w:id="7"/>
+      <w:r>
+        <w:fldChar w:fldCharType="begin"/>
+      </w:r>
+      <w:r>
+        <w:instrText xml:space="preserve"> SEQ Abbildung \* ARABIC </w:instrText>
+      </w:r>
+      <w:r>
+        <w:fldChar w:fldCharType="separate"/>
+      </w:r>
+      <w:r>
+        <w:rPr>
+          <w:noProof/>
+        </w:rPr>
+        <w:t>3</w:t>
+      </w:r>
+      <w:r>
+        <w:rPr>
+          <w:noProof/>
+        </w:rPr>
+        <w:fldChar w:fldCharType="end"/>
+      </w:r>
+      <w:bookmarkEnd w:id="14"/>
       <w:r>
         <w:t>: Raumschlüssel</w:t>
       </w:r>
+      <w:bookmarkEnd w:id="15"/>
     </w:p>
     <w:p/>
+    <w:p/>
     <w:p>
       <w:r>
         <w:br w:type="page"/>
@@ -2888,7 +3066,7 @@
     <w:p>
       <w:pPr>
         <w:sectPr>
-          <w:footerReference w:type="default" r:id="rId20"/>
+          <w:footerReference w:type="default" r:id="rId22"/>
           <w:pgSz w:w="11906" w:h="16838" w:code="9"/>
           <w:pgMar w:top="1418" w:right="851" w:bottom="1252" w:left="1134" w:header="709" w:footer="680" w:gutter="0"/>
           <w:pgNumType w:start="1"/>
@@ -2901,12 +3079,14 @@
       <w:pPr>
         <w:pStyle w:val="berschrift1"/>
       </w:pPr>
-      <w:bookmarkStart w:id="8" w:name="_Toc179958202"/>
+      <w:bookmarkStart w:id="16" w:name="_Toc179958202"/>
+      <w:bookmarkStart w:id="17" w:name="_Toc498888633"/>
       <w:r>
         <w:lastRenderedPageBreak/>
         <w:t>Anhang</w:t>
       </w:r>
-      <w:bookmarkEnd w:id="8"/>
+      <w:bookmarkEnd w:id="16"/>
+      <w:bookmarkEnd w:id="17"/>
     </w:p>
     <w:p/>
     <w:p>
@@ -2919,10 +3099,10 @@
     <w:p>
       <w:pPr>
         <w:sectPr>
-          <w:footerReference w:type="default" r:id="rId21"/>
+          <w:footerReference w:type="default" r:id="rId23"/>
           <w:pgSz w:w="11906" w:h="16838" w:code="9"/>
           <w:pgMar w:top="1418" w:right="851" w:bottom="1304" w:left="1134" w:header="709" w:footer="680" w:gutter="0"/>
-          <w:pgNumType w:start="1"/>
+          <w:pgNumType w:fmt="lowerRoman" w:start="1"/>
           <w:cols w:space="708"/>
           <w:docGrid w:linePitch="360"/>
         </w:sectPr>
@@ -2955,7 +3135,7 @@
                     </pic:cNvPicPr>
                   </pic:nvPicPr>
                   <pic:blipFill>
-                    <a:blip r:embed="rId22">
+                    <a:blip r:embed="rId24">
                       <a:extLst>
                         <a:ext uri="{28A0092B-C50C-407E-A947-70E740481C1C}">
                           <a14:useLocalDpi xmlns:a14="http://schemas.microsoft.com/office/drawing/2010/main" val="0"/>
@@ -2993,27 +3173,40 @@
         <w:sectPr>
           <w:pgSz w:w="16838" w:h="11906" w:orient="landscape" w:code="9"/>
           <w:pgMar w:top="1134" w:right="1418" w:bottom="851" w:left="1304" w:header="709" w:footer="680" w:gutter="0"/>
-          <w:pgNumType w:start="1"/>
+          <w:pgNumType w:fmt="lowerRoman" w:start="2"/>
           <w:cols w:space="708"/>
           <w:docGrid w:linePitch="360"/>
         </w:sectPr>
       </w:pPr>
+      <w:bookmarkStart w:id="19" w:name="_Toc498888764"/>
       <w:r>
         <w:t xml:space="preserve">Abbildung </w:t>
       </w:r>
-      <w:fldSimple w:instr=" SEQ Abbildung \* ARABIC ">
-        <w:r>
-          <w:rPr>
-            <w:noProof/>
-          </w:rPr>
-          <w:t>4</w:t>
-        </w:r>
-      </w:fldSimple>
+      <w:r>
+        <w:fldChar w:fldCharType="begin"/>
+      </w:r>
+      <w:r>
+        <w:instrText xml:space="preserve"> SEQ Abbildung \* ARABIC </w:instrText>
+      </w:r>
+      <w:r>
+        <w:fldChar w:fldCharType="separate"/>
+      </w:r>
+      <w:r>
+        <w:rPr>
+          <w:noProof/>
+        </w:rPr>
+        <w:t>4</w:t>
+      </w:r>
+      <w:r>
+        <w:rPr>
+          <w:noProof/>
+        </w:rPr>
+        <w:fldChar w:fldCharType="end"/>
+      </w:r>
       <w:r>
         <w:t>: Klassendiagramm</w:t>
       </w:r>
-      <w:bookmarkStart w:id="9" w:name="_GoBack"/>
-      <w:bookmarkEnd w:id="9"/>
+      <w:bookmarkEnd w:id="19"/>
     </w:p>
     <w:p/>
     <w:p>
@@ -3025,13 +3218,15 @@
         </w:numPr>
         <w:ind w:left="28"/>
       </w:pPr>
-      <w:bookmarkStart w:id="10" w:name="_Toc179956125"/>
-      <w:bookmarkStart w:id="11" w:name="_Toc179958205"/>
+      <w:bookmarkStart w:id="20" w:name="_Toc179956125"/>
+      <w:bookmarkStart w:id="21" w:name="_Toc179958205"/>
+      <w:bookmarkStart w:id="22" w:name="_Toc498888634"/>
       <w:r>
         <w:t>Literaturverzeichnis</w:t>
       </w:r>
-      <w:bookmarkEnd w:id="10"/>
-      <w:bookmarkEnd w:id="11"/>
+      <w:bookmarkEnd w:id="20"/>
+      <w:bookmarkEnd w:id="21"/>
+      <w:bookmarkEnd w:id="22"/>
     </w:p>
     <w:p>
       <w:pPr>
@@ -3144,6 +3339,7 @@
         <w:id w:val="111145805"/>
         <w:bibliography/>
       </w:sdtPr>
+      <w:sdtEndPr/>
       <w:sdtContent>
         <w:p>
           <w:pPr>
@@ -3222,211 +3418,11 @@
       </w:r>
     </w:p>
     <w:p/>
-    <w:p>
-      <w:pPr>
-        <w:pStyle w:val="berschrift1"/>
-        <w:numPr>
-          <w:ilvl w:val="0"/>
-          <w:numId w:val="0"/>
-        </w:numPr>
-        <w:ind w:left="28"/>
-      </w:pPr>
-      <w:r>
-        <w:br w:type="page"/>
-      </w:r>
-      <w:bookmarkStart w:id="12" w:name="_Toc179958206"/>
-      <w:r>
-        <w:lastRenderedPageBreak/>
-        <w:t>Indexverzeichnis</w:t>
-      </w:r>
-      <w:bookmarkEnd w:id="12"/>
-    </w:p>
-    <w:p/>
-    <w:p>
-      <w:pPr>
-        <w:rPr>
-          <w:noProof/>
-        </w:rPr>
-        <w:sectPr>
-          <w:pgSz w:w="11906" w:h="16838" w:code="9"/>
-          <w:pgMar w:top="1418" w:right="851" w:bottom="1304" w:left="1134" w:header="709" w:footer="680" w:gutter="0"/>
-          <w:pgNumType w:start="1"/>
-          <w:cols w:space="708"/>
-          <w:docGrid w:linePitch="360"/>
-        </w:sectPr>
-      </w:pPr>
-      <w:r>
-        <w:fldChar w:fldCharType="begin"/>
-      </w:r>
-      <w:r>
-        <w:instrText xml:space="preserve"> INDEX \e "</w:instrText>
-      </w:r>
-      <w:r>
-        <w:tab/>
-        <w:instrText xml:space="preserve">" \c "3" \z "1031" </w:instrText>
-      </w:r>
-      <w:r>
-        <w:fldChar w:fldCharType="separate"/>
-      </w:r>
-    </w:p>
-    <w:p>
-      <w:pPr>
-        <w:pStyle w:val="Index1"/>
-        <w:tabs>
-          <w:tab w:val="right" w:leader="dot" w:pos="2722"/>
-        </w:tabs>
-        <w:rPr>
-          <w:noProof/>
-        </w:rPr>
-      </w:pPr>
-      <w:r>
-        <w:rPr>
-          <w:noProof/>
-        </w:rPr>
-        <w:lastRenderedPageBreak/>
-        <w:t>Definitionen</w:t>
-      </w:r>
-      <w:r>
-        <w:rPr>
-          <w:noProof/>
-        </w:rPr>
-        <w:tab/>
-        <w:t>1</w:t>
-      </w:r>
-    </w:p>
-    <w:p>
-      <w:pPr>
-        <w:pStyle w:val="Index1"/>
-        <w:tabs>
-          <w:tab w:val="right" w:leader="dot" w:pos="2722"/>
-        </w:tabs>
-        <w:rPr>
-          <w:noProof/>
-        </w:rPr>
-      </w:pPr>
-      <w:r>
-        <w:rPr>
-          <w:noProof/>
-        </w:rPr>
-        <w:t>Formatvorlagen</w:t>
-      </w:r>
-      <w:r>
-        <w:rPr>
-          <w:noProof/>
-        </w:rPr>
-        <w:tab/>
-        <w:t>1</w:t>
-      </w:r>
-    </w:p>
-    <w:p>
-      <w:pPr>
-        <w:pStyle w:val="Index1"/>
-        <w:tabs>
-          <w:tab w:val="right" w:leader="dot" w:pos="2722"/>
-        </w:tabs>
-        <w:rPr>
-          <w:noProof/>
-        </w:rPr>
-      </w:pPr>
-      <w:r>
-        <w:rPr>
-          <w:noProof/>
-        </w:rPr>
-        <w:lastRenderedPageBreak/>
-        <w:t>Schriftart</w:t>
-      </w:r>
-      <w:r>
-        <w:rPr>
-          <w:noProof/>
-        </w:rPr>
-        <w:tab/>
-        <w:t>1</w:t>
-      </w:r>
-    </w:p>
-    <w:p>
-      <w:pPr>
-        <w:pStyle w:val="Index1"/>
-        <w:tabs>
-          <w:tab w:val="right" w:leader="dot" w:pos="2722"/>
-        </w:tabs>
-        <w:rPr>
-          <w:noProof/>
-        </w:rPr>
-      </w:pPr>
-      <w:r>
-        <w:rPr>
-          <w:noProof/>
-        </w:rPr>
-        <w:t>Text</w:t>
-      </w:r>
-      <w:r>
-        <w:rPr>
-          <w:noProof/>
-        </w:rPr>
-        <w:tab/>
-        <w:t>1, 3</w:t>
-      </w:r>
-    </w:p>
-    <w:p>
-      <w:pPr>
-        <w:pStyle w:val="Index1"/>
-        <w:tabs>
-          <w:tab w:val="right" w:leader="dot" w:pos="2722"/>
-        </w:tabs>
-        <w:rPr>
-          <w:noProof/>
-        </w:rPr>
-      </w:pPr>
-      <w:r>
-        <w:rPr>
-          <w:noProof/>
-        </w:rPr>
-        <w:lastRenderedPageBreak/>
-        <w:t>Überschrift</w:t>
-      </w:r>
-      <w:r>
-        <w:rPr>
-          <w:noProof/>
-        </w:rPr>
-        <w:tab/>
-        <w:t>1</w:t>
-      </w:r>
-    </w:p>
-    <w:p>
-      <w:pPr>
-        <w:rPr>
-          <w:noProof/>
-        </w:rPr>
-        <w:sectPr>
-          <w:type w:val="continuous"/>
-          <w:pgSz w:w="11906" w:h="16838" w:code="9"/>
-          <w:pgMar w:top="1418" w:right="851" w:bottom="1304" w:left="1134" w:header="709" w:footer="680" w:gutter="0"/>
-          <w:pgNumType w:start="1"/>
-          <w:cols w:num="3" w:space="720"/>
-          <w:docGrid w:linePitch="360"/>
-        </w:sectPr>
-      </w:pPr>
-    </w:p>
-    <w:p>
-      <w:r>
-        <w:lastRenderedPageBreak/>
-        <w:fldChar w:fldCharType="end"/>
-      </w:r>
-    </w:p>
-    <w:p/>
-    <w:p>
-      <w:r>
-        <w:t>Das Indexverzeichnis sollte immer auf eine neue Seite, da ein neuer Abschnitt definiert werden muss wegen der 3- (oder 2-) Spalten. Wenn dieses Verzeichnis auf eine fortlaufende Seite kommt, stimmt unter Umständen die Seitennummerierung nicht mehr.</w:t>
-      </w:r>
-    </w:p>
-    <w:p/>
-    <w:p/>
-    <w:p/>
     <w:sectPr>
       <w:type w:val="continuous"/>
       <w:pgSz w:w="11906" w:h="16838" w:code="9"/>
       <w:pgMar w:top="1418" w:right="851" w:bottom="1304" w:left="1134" w:header="709" w:footer="680" w:gutter="0"/>
-      <w:pgNumType w:start="1"/>
+      <w:pgNumType w:fmt="lowerRoman" w:start="3"/>
       <w:cols w:space="708"/>
       <w:docGrid w:linePitch="360"/>
     </w:sectPr>
@@ -3464,56 +3460,7 @@
   <w:p>
     <w:pPr>
       <w:pStyle w:val="Fuzeile"/>
-      <w:tabs>
-        <w:tab w:val="right" w:pos="9633"/>
-      </w:tabs>
     </w:pPr>
-    <w:r>
-      <w:pict w14:anchorId="520024DD">
-        <v:line id="_x0000_s2066" style="position:absolute;z-index:-251660800;mso-position-horizontal-relative:page;mso-position-vertical-relative:page" from="56.7pt,790.95pt" to="538.6pt,790.95pt" strokeweight=".5pt">
-          <w10:wrap anchorx="page" anchory="page"/>
-          <w10:anchorlock/>
-        </v:line>
-      </w:pict>
-    </w:r>
-    <w:r>
-      <w:t>Kapitelname – oder</w:t>
-    </w:r>
-    <w:proofErr w:type="gramStart"/>
-    <w:r>
-      <w:t xml:space="preserve"> ....</w:t>
-    </w:r>
-    <w:proofErr w:type="gramEnd"/>
-    <w:r>
-      <w:t>.  / Stand: 12.10.2007</w:t>
-    </w:r>
-    <w:r>
-      <w:tab/>
-    </w:r>
-    <w:r>
-      <w:tab/>
-    </w:r>
-    <w:r>
-      <w:fldChar w:fldCharType="begin"/>
-    </w:r>
-    <w:r>
-      <w:instrText xml:space="preserve"> PAGE </w:instrText>
-    </w:r>
-    <w:r>
-      <w:fldChar w:fldCharType="separate"/>
-    </w:r>
-    <w:r>
-      <w:rPr>
-        <w:noProof/>
-      </w:rPr>
-      <w:t>2</w:t>
-    </w:r>
-    <w:r>
-      <w:rPr>
-        <w:noProof/>
-      </w:rPr>
-      <w:fldChar w:fldCharType="end"/>
-    </w:r>
   </w:p>
 </w:ftr>
 </file>
@@ -3523,38 +3470,55 @@
   <w:p>
     <w:pPr>
       <w:pStyle w:val="Fuzeile"/>
+      <w:tabs>
+        <w:tab w:val="right" w:pos="9633"/>
+      </w:tabs>
     </w:pPr>
     <w:r>
-      <w:pict w14:anchorId="71064F02">
-        <v:line id="_x0000_s2071" style="position:absolute;z-index:-251656704;mso-position-horizontal-relative:page;mso-position-vertical-relative:page" from="56.7pt,790.95pt" to="552.75pt,790.95pt" strokeweight=".5pt">
+      <w:pict w14:anchorId="520024DD">
+        <v:line id="_x0000_s2066" style="position:absolute;z-index:-251660800;mso-position-horizontal-relative:page;mso-position-vertical-relative:page" from="56.7pt,790.95pt" to="538.6pt,790.95pt" strokeweight=".5pt">
           <w10:wrap anchorx="page" anchory="page"/>
           <w10:anchorlock/>
         </v:line>
       </w:pict>
     </w:r>
     <w:r>
-      <w:t xml:space="preserve">Stand: </w:t>
-    </w:r>
-    <w:r>
-      <w:t>7</w:t>
-    </w:r>
-    <w:r>
-      <w:t>.</w:t>
-    </w:r>
-    <w:r>
-      <w:t>1</w:t>
-    </w:r>
-    <w:r>
-      <w:t>.20</w:t>
-    </w:r>
-    <w:r>
-      <w:t>12</w:t>
+      <w:t>Kapitelname – oder</w:t>
+    </w:r>
+    <w:proofErr w:type="gramStart"/>
+    <w:r>
+      <w:t xml:space="preserve"> ....</w:t>
+    </w:r>
+    <w:proofErr w:type="gramEnd"/>
+    <w:r>
+      <w:t>.  / Stand: 12.10.2007</w:t>
     </w:r>
     <w:r>
       <w:tab/>
     </w:r>
     <w:r>
       <w:tab/>
+    </w:r>
+    <w:r>
+      <w:fldChar w:fldCharType="begin"/>
+    </w:r>
+    <w:r>
+      <w:instrText xml:space="preserve"> PAGE </w:instrText>
+    </w:r>
+    <w:r>
+      <w:fldChar w:fldCharType="separate"/>
+    </w:r>
+    <w:r>
+      <w:rPr>
+        <w:noProof/>
+      </w:rPr>
+      <w:t>2</w:t>
+    </w:r>
+    <w:r>
+      <w:rPr>
+        <w:noProof/>
+      </w:rPr>
+      <w:fldChar w:fldCharType="end"/>
     </w:r>
   </w:p>
 </w:ftr>
@@ -3565,67 +3529,7 @@
   <w:p>
     <w:pPr>
       <w:pStyle w:val="Fuzeile"/>
-      <w:tabs>
-        <w:tab w:val="right" w:pos="9633"/>
-      </w:tabs>
     </w:pPr>
-    <w:r>
-      <w:pict w14:anchorId="1A11E149">
-        <v:line id="_x0000_s2074" style="position:absolute;z-index:-251655680;mso-position-horizontal-relative:page;mso-position-vertical-relative:page" from="56.7pt,790.95pt" to="538.6pt,790.95pt" strokeweight=".5pt">
-          <w10:wrap anchorx="page" anchory="page"/>
-          <w10:anchorlock/>
-        </v:line>
-      </w:pict>
-    </w:r>
-    <w:r>
-      <w:t xml:space="preserve">Kapitelnummer, Namen, </w:t>
-    </w:r>
-    <w:r>
-      <w:t xml:space="preserve">+ </w:t>
-    </w:r>
-    <w:proofErr w:type="gramStart"/>
-    <w:r>
-      <w:t xml:space="preserve">Infos </w:t>
-    </w:r>
-    <w:r>
-      <w:t>,</w:t>
-    </w:r>
-    <w:proofErr w:type="gramEnd"/>
-    <w:r>
-      <w:t xml:space="preserve"> </w:t>
-    </w:r>
-    <w:proofErr w:type="spellStart"/>
-    <w:r>
-      <w:t>usw</w:t>
-    </w:r>
-    <w:proofErr w:type="spellEnd"/>
-    <w:r>
-      <w:tab/>
-    </w:r>
-    <w:r>
-      <w:tab/>
-    </w:r>
-    <w:r>
-      <w:fldChar w:fldCharType="begin"/>
-    </w:r>
-    <w:r>
-      <w:instrText xml:space="preserve"> PAGE </w:instrText>
-    </w:r>
-    <w:r>
-      <w:fldChar w:fldCharType="separate"/>
-    </w:r>
-    <w:r>
-      <w:rPr>
-        <w:noProof/>
-      </w:rPr>
-      <w:t>2</w:t>
-    </w:r>
-    <w:r>
-      <w:rPr>
-        <w:noProof/>
-      </w:rPr>
-      <w:fldChar w:fldCharType="end"/>
-    </w:r>
   </w:p>
 </w:ftr>
 </file>
@@ -3637,55 +3541,36 @@
       <w:pStyle w:val="Fuzeile"/>
     </w:pPr>
     <w:r>
-      <w:pict w14:anchorId="3AFC742D">
-        <v:line id="_x0000_s2076" style="position:absolute;z-index:-251654656;mso-position-horizontal-relative:page;mso-position-vertical-relative:page" from="56.7pt,790.95pt" to="552.75pt,790.95pt" strokeweight=".5pt">
+      <w:pict w14:anchorId="71064F02">
+        <v:line id="_x0000_s2071" style="position:absolute;z-index:-251656704;mso-position-horizontal-relative:page;mso-position-vertical-relative:page" from="56.7pt,790.95pt" to="552.75pt,790.95pt" strokeweight=".5pt">
           <w10:wrap anchorx="page" anchory="page"/>
           <w10:anchorlock/>
         </v:line>
       </w:pict>
     </w:r>
     <w:r>
-      <w:t xml:space="preserve">Kapitelnummer, Namen, + </w:t>
-    </w:r>
-    <w:proofErr w:type="gramStart"/>
-    <w:r>
-      <w:t>Infos ,</w:t>
-    </w:r>
-    <w:proofErr w:type="gramEnd"/>
-    <w:r>
-      <w:t xml:space="preserve"> </w:t>
-    </w:r>
-    <w:proofErr w:type="spellStart"/>
-    <w:r>
-      <w:t>usw</w:t>
-    </w:r>
-    <w:proofErr w:type="spellEnd"/>
+      <w:t xml:space="preserve">Stand: </w:t>
+    </w:r>
+    <w:r>
+      <w:t>7</w:t>
+    </w:r>
+    <w:r>
+      <w:t>.</w:t>
+    </w:r>
+    <w:r>
+      <w:t>1</w:t>
+    </w:r>
+    <w:r>
+      <w:t>.20</w:t>
+    </w:r>
+    <w:r>
+      <w:t>12</w:t>
+    </w:r>
     <w:r>
       <w:tab/>
     </w:r>
     <w:r>
       <w:tab/>
-    </w:r>
-    <w:r>
-      <w:fldChar w:fldCharType="begin"/>
-    </w:r>
-    <w:r>
-      <w:instrText xml:space="preserve"> PAGE </w:instrText>
-    </w:r>
-    <w:r>
-      <w:fldChar w:fldCharType="separate"/>
-    </w:r>
-    <w:r>
-      <w:rPr>
-        <w:noProof/>
-      </w:rPr>
-      <w:t>3</w:t>
-    </w:r>
-    <w:r>
-      <w:rPr>
-        <w:noProof/>
-      </w:rPr>
-      <w:fldChar w:fldCharType="end"/>
     </w:r>
   </w:p>
 </w:ftr>
@@ -3701,6 +3586,139 @@
       </w:tabs>
     </w:pPr>
     <w:r>
+      <w:pict w14:anchorId="1A11E149">
+        <v:line id="_x0000_s2074" style="position:absolute;z-index:-251655680;mso-position-horizontal-relative:page;mso-position-vertical-relative:page" from="56.7pt,790.95pt" to="538.6pt,790.95pt" strokeweight=".5pt">
+          <w10:wrap anchorx="page" anchory="page"/>
+          <w10:anchorlock/>
+        </v:line>
+      </w:pict>
+    </w:r>
+    <w:r>
+      <w:t xml:space="preserve">Kapitelnummer, Namen, </w:t>
+    </w:r>
+    <w:r>
+      <w:t xml:space="preserve">+ </w:t>
+    </w:r>
+    <w:proofErr w:type="gramStart"/>
+    <w:r>
+      <w:t xml:space="preserve">Infos </w:t>
+    </w:r>
+    <w:r>
+      <w:t>,</w:t>
+    </w:r>
+    <w:proofErr w:type="gramEnd"/>
+    <w:r>
+      <w:t xml:space="preserve"> </w:t>
+    </w:r>
+    <w:proofErr w:type="spellStart"/>
+    <w:r>
+      <w:t>usw</w:t>
+    </w:r>
+    <w:proofErr w:type="spellEnd"/>
+    <w:r>
+      <w:tab/>
+    </w:r>
+    <w:r>
+      <w:tab/>
+    </w:r>
+    <w:r>
+      <w:fldChar w:fldCharType="begin"/>
+    </w:r>
+    <w:r>
+      <w:instrText xml:space="preserve"> PAGE </w:instrText>
+    </w:r>
+    <w:r>
+      <w:fldChar w:fldCharType="separate"/>
+    </w:r>
+    <w:r>
+      <w:rPr>
+        <w:noProof/>
+      </w:rPr>
+      <w:t>2</w:t>
+    </w:r>
+    <w:r>
+      <w:rPr>
+        <w:noProof/>
+      </w:rPr>
+      <w:fldChar w:fldCharType="end"/>
+    </w:r>
+  </w:p>
+</w:ftr>
+</file>
+
+<file path=word/footer6.xml><?xml version="1.0" encoding="utf-8"?>
+<w:ftr xmlns:wpc="http://schemas.microsoft.com/office/word/2010/wordprocessingCanvas" xmlns:mo="http://schemas.microsoft.com/office/mac/office/2008/main" xmlns:mc="http://schemas.openxmlformats.org/markup-compatibility/2006" xmlns:mv="urn:schemas-microsoft-com:mac:vml" xmlns:o="urn:schemas-microsoft-com:office:office" xmlns:r="http://schemas.openxmlformats.org/officeDocument/2006/relationships" xmlns:m="http://schemas.openxmlformats.org/officeDocument/2006/math" xmlns:v="urn:schemas-microsoft-com:vml" xmlns:wp14="http://schemas.microsoft.com/office/word/2010/wordprocessingDrawing" xmlns:wp="http://schemas.openxmlformats.org/drawingml/2006/wordprocessingDrawing" xmlns:w10="urn:schemas-microsoft-com:office:word" xmlns:w="http://schemas.openxmlformats.org/wordprocessingml/2006/main" xmlns:w14="http://schemas.microsoft.com/office/word/2010/wordml" xmlns:w15="http://schemas.microsoft.com/office/word/2012/wordml" xmlns:wpg="http://schemas.microsoft.com/office/word/2010/wordprocessingGroup" xmlns:wpi="http://schemas.microsoft.com/office/word/2010/wordprocessingInk" xmlns:wne="http://schemas.microsoft.com/office/word/2006/wordml" xmlns:wps="http://schemas.microsoft.com/office/word/2010/wordprocessingShape" mc:Ignorable="w14 w15 wp14 mv">
+  <w:p>
+    <w:pPr>
+      <w:pStyle w:val="Fuzeile"/>
+    </w:pPr>
+    <w:r>
+      <w:pict w14:anchorId="3AFC742D">
+        <v:line id="_x0000_s2076" style="position:absolute;z-index:-251654656;mso-position-horizontal-relative:page;mso-position-vertical-relative:page" from="56.7pt,790.95pt" to="552.75pt,790.95pt" strokeweight=".5pt">
+          <w10:wrap anchorx="page" anchory="page"/>
+          <w10:anchorlock/>
+        </v:line>
+      </w:pict>
+    </w:r>
+    <w:r>
+      <w:t xml:space="preserve">Kapitelnummer, Namen, + </w:t>
+    </w:r>
+    <w:proofErr w:type="gramStart"/>
+    <w:r>
+      <w:t>Infos ,</w:t>
+    </w:r>
+    <w:proofErr w:type="gramEnd"/>
+    <w:r>
+      <w:t xml:space="preserve"> </w:t>
+    </w:r>
+    <w:proofErr w:type="spellStart"/>
+    <w:r>
+      <w:t>usw</w:t>
+    </w:r>
+    <w:proofErr w:type="spellEnd"/>
+    <w:r>
+      <w:tab/>
+    </w:r>
+    <w:r>
+      <w:tab/>
+    </w:r>
+    <w:r>
+      <w:fldChar w:fldCharType="begin"/>
+    </w:r>
+    <w:r>
+      <w:instrText xml:space="preserve"> PAGE </w:instrText>
+    </w:r>
+    <w:r>
+      <w:fldChar w:fldCharType="separate"/>
+    </w:r>
+    <w:r>
+      <w:rPr>
+        <w:noProof/>
+      </w:rPr>
+      <w:t>3</w:t>
+    </w:r>
+    <w:r>
+      <w:rPr>
+        <w:noProof/>
+      </w:rPr>
+      <w:fldChar w:fldCharType="end"/>
+    </w:r>
+  </w:p>
+</w:ftr>
+</file>
+
+<file path=word/footer7.xml><?xml version="1.0" encoding="utf-8"?>
+<w:ftr xmlns:wpc="http://schemas.microsoft.com/office/word/2010/wordprocessingCanvas" xmlns:mo="http://schemas.microsoft.com/office/mac/office/2008/main" xmlns:mc="http://schemas.openxmlformats.org/markup-compatibility/2006" xmlns:mv="urn:schemas-microsoft-com:mac:vml" xmlns:o="urn:schemas-microsoft-com:office:office" xmlns:r="http://schemas.openxmlformats.org/officeDocument/2006/relationships" xmlns:m="http://schemas.openxmlformats.org/officeDocument/2006/math" xmlns:v="urn:schemas-microsoft-com:vml" xmlns:wp14="http://schemas.microsoft.com/office/word/2010/wordprocessingDrawing" xmlns:wp="http://schemas.openxmlformats.org/drawingml/2006/wordprocessingDrawing" xmlns:w10="urn:schemas-microsoft-com:office:word" xmlns:w="http://schemas.openxmlformats.org/wordprocessingml/2006/main" xmlns:w14="http://schemas.microsoft.com/office/word/2010/wordml" xmlns:w15="http://schemas.microsoft.com/office/word/2012/wordml" xmlns:wpg="http://schemas.microsoft.com/office/word/2010/wordprocessingGroup" xmlns:wpi="http://schemas.microsoft.com/office/word/2010/wordprocessingInk" xmlns:wne="http://schemas.microsoft.com/office/word/2006/wordml" xmlns:wps="http://schemas.microsoft.com/office/word/2010/wordprocessingShape" mc:Ignorable="w14 w15 wp14 mv">
+  <w:p>
+    <w:pPr>
+      <w:pStyle w:val="Fuzeile"/>
+      <w:tabs>
+        <w:tab w:val="right" w:pos="9633"/>
+      </w:tabs>
+    </w:pPr>
+    <w:bookmarkStart w:id="18" w:name="_GoBack"/>
+    <w:bookmarkEnd w:id="18"/>
+    <w:r>
       <w:pict w14:anchorId="0201C735">
         <v:line id="_x0000_s2077" style="position:absolute;z-index:-251653632;mso-position-horizontal-relative:page;mso-position-vertical-relative:page" from="56.7pt,790.95pt" to="552.75pt,790.95pt" strokeweight=".5pt">
           <w10:wrap anchorx="page" anchory="page"/>
@@ -3730,7 +3748,7 @@
       <w:rPr>
         <w:noProof/>
       </w:rPr>
-      <w:t>1</w:t>
+      <w:t>iii</w:t>
     </w:r>
     <w:r>
       <w:rPr>
@@ -4660,6 +4678,36 @@
   <w:num w:numId="6">
     <w:abstractNumId w:val="0"/>
   </w:num>
+  <w:num w:numId="7">
+    <w:abstractNumId w:val="3"/>
+    <w:lvlOverride w:ilvl="0">
+      <w:startOverride w:val="1"/>
+    </w:lvlOverride>
+    <w:lvlOverride w:ilvl="1">
+      <w:startOverride w:val="1"/>
+    </w:lvlOverride>
+    <w:lvlOverride w:ilvl="2">
+      <w:startOverride w:val="1"/>
+    </w:lvlOverride>
+    <w:lvlOverride w:ilvl="3">
+      <w:startOverride w:val="1"/>
+    </w:lvlOverride>
+    <w:lvlOverride w:ilvl="4">
+      <w:startOverride w:val="1"/>
+    </w:lvlOverride>
+    <w:lvlOverride w:ilvl="5">
+      <w:startOverride w:val="1"/>
+    </w:lvlOverride>
+    <w:lvlOverride w:ilvl="6">
+      <w:startOverride w:val="1"/>
+    </w:lvlOverride>
+    <w:lvlOverride w:ilvl="7">
+      <w:startOverride w:val="1"/>
+    </w:lvlOverride>
+    <w:lvlOverride w:ilvl="8">
+      <w:startOverride w:val="1"/>
+    </w:lvlOverride>
+  </w:num>
   <w:numIdMacAtCleanup w:val="6"/>
 </w:numbering>
 </file>
@@ -4678,8 +4726,8 @@
   <w:latentStyles w:defLockedState="0" w:defUIPriority="99" w:defSemiHidden="0" w:defUnhideWhenUsed="0" w:defQFormat="0" w:count="382">
     <w:lsdException w:name="Normal" w:uiPriority="0" w:qFormat="1"/>
     <w:lsdException w:name="heading 1" w:uiPriority="9" w:qFormat="1"/>
-    <w:lsdException w:name="heading 2" w:uiPriority="9" w:qFormat="1"/>
-    <w:lsdException w:name="heading 3" w:uiPriority="9" w:qFormat="1"/>
+    <w:lsdException w:name="heading 2" w:uiPriority="0" w:qFormat="1"/>
+    <w:lsdException w:name="heading 3" w:uiPriority="0" w:qFormat="1"/>
     <w:lsdException w:name="heading 4" w:uiPriority="9" w:qFormat="1"/>
     <w:lsdException w:name="heading 5" w:semiHidden="1" w:uiPriority="9" w:unhideWhenUsed="1" w:qFormat="1"/>
     <w:lsdException w:name="heading 6" w:semiHidden="1" w:uiPriority="9" w:unhideWhenUsed="1" w:qFormat="1"/>
@@ -5249,7 +5297,7 @@
     <w:name w:val="table of figures"/>
     <w:basedOn w:val="Standard"/>
     <w:next w:val="Standard"/>
-    <w:semiHidden/>
+    <w:uiPriority w:val="99"/>
     <w:rsid w:val="00284359"/>
     <w:pPr>
       <w:ind w:left="440" w:hanging="440"/>
@@ -5260,20 +5308,16 @@
     <w:basedOn w:val="Standard"/>
     <w:next w:val="Standard"/>
     <w:autoRedefine/>
-    <w:semiHidden/>
+    <w:uiPriority w:val="39"/>
     <w:rsid w:val="00D524F5"/>
     <w:pPr>
-      <w:tabs>
-        <w:tab w:val="left" w:leader="dot" w:pos="480"/>
-        <w:tab w:val="right" w:pos="9923"/>
-      </w:tabs>
-      <w:spacing w:before="120" w:after="60" w:line="240" w:lineRule="auto"/>
-      <w:ind w:left="482" w:hanging="482"/>
+      <w:spacing w:before="120"/>
     </w:pPr>
     <w:rPr>
-      <w:rFonts w:cs="Arial"/>
+      <w:rFonts w:asciiTheme="minorHAnsi" w:hAnsiTheme="minorHAnsi"/>
+      <w:b/>
       <w:bCs/>
-      <w:szCs w:val="24"/>
+      <w:szCs w:val="22"/>
     </w:rPr>
   </w:style>
   <w:style w:type="paragraph" w:customStyle="1" w:styleId="Einzug2">
@@ -5586,16 +5630,17 @@
     <w:basedOn w:val="Standard"/>
     <w:next w:val="Standard"/>
     <w:autoRedefine/>
-    <w:semiHidden/>
+    <w:uiPriority w:val="39"/>
     <w:rsid w:val="00D524F5"/>
     <w:pPr>
-      <w:tabs>
-        <w:tab w:val="left" w:pos="851"/>
-        <w:tab w:val="right" w:pos="9923"/>
-      </w:tabs>
-      <w:spacing w:after="60"/>
-      <w:ind w:left="851" w:hanging="851"/>
+      <w:ind w:left="220"/>
     </w:pPr>
+    <w:rPr>
+      <w:rFonts w:asciiTheme="minorHAnsi" w:hAnsiTheme="minorHAnsi"/>
+      <w:i/>
+      <w:iCs/>
+      <w:szCs w:val="22"/>
+    </w:rPr>
   </w:style>
   <w:style w:type="paragraph" w:styleId="Verzeichnis3">
     <w:name w:val="toc 3"/>
@@ -5605,13 +5650,12 @@
     <w:semiHidden/>
     <w:rsid w:val="00D524F5"/>
     <w:pPr>
-      <w:tabs>
-        <w:tab w:val="left" w:pos="851"/>
-        <w:tab w:val="left" w:pos="1440"/>
-        <w:tab w:val="right" w:pos="9923"/>
-      </w:tabs>
-      <w:spacing w:after="60"/>
+      <w:ind w:left="440"/>
     </w:pPr>
+    <w:rPr>
+      <w:rFonts w:asciiTheme="minorHAnsi" w:hAnsiTheme="minorHAnsi"/>
+      <w:szCs w:val="22"/>
+    </w:rPr>
   </w:style>
   <w:style w:type="paragraph" w:styleId="Sprechblasentext">
     <w:name w:val="Balloon Text"/>
@@ -5664,6 +5708,158 @@
     <w:uiPriority w:val="37"/>
     <w:unhideWhenUsed/>
     <w:rsid w:val="0038763B"/>
+  </w:style>
+  <w:style w:type="paragraph" w:styleId="Inhaltsverzeichnisberschrift">
+    <w:name w:val="TOC Heading"/>
+    <w:basedOn w:val="berschrift1"/>
+    <w:next w:val="Standard"/>
+    <w:uiPriority w:val="39"/>
+    <w:unhideWhenUsed/>
+    <w:qFormat/>
+    <w:rsid w:val="009623DB"/>
+    <w:pPr>
+      <w:keepLines/>
+      <w:numPr>
+        <w:numId w:val="0"/>
+      </w:numPr>
+      <w:pBdr>
+        <w:top w:val="none" w:sz="0" w:space="0" w:color="auto"/>
+        <w:bottom w:val="none" w:sz="0" w:space="0" w:color="auto"/>
+      </w:pBdr>
+      <w:tabs>
+        <w:tab w:val="clear" w:pos="425"/>
+      </w:tabs>
+      <w:spacing w:before="480" w:line="276" w:lineRule="auto"/>
+      <w:ind w:right="0"/>
+      <w:outlineLvl w:val="9"/>
+    </w:pPr>
+    <w:rPr>
+      <w:rFonts w:asciiTheme="majorHAnsi" w:eastAsiaTheme="majorEastAsia" w:hAnsiTheme="majorHAnsi" w:cstheme="majorBidi"/>
+      <w:bCs/>
+      <w:color w:val="365F91" w:themeColor="accent1" w:themeShade="BF"/>
+      <w:kern w:val="0"/>
+      <w:sz w:val="28"/>
+      <w:szCs w:val="28"/>
+    </w:rPr>
+  </w:style>
+  <w:style w:type="character" w:styleId="Link">
+    <w:name w:val="Hyperlink"/>
+    <w:basedOn w:val="Absatz-Standardschriftart"/>
+    <w:uiPriority w:val="99"/>
+    <w:unhideWhenUsed/>
+    <w:rsid w:val="009623DB"/>
+    <w:rPr>
+      <w:color w:val="0000FF" w:themeColor="hyperlink"/>
+      <w:u w:val="single"/>
+    </w:rPr>
+  </w:style>
+  <w:style w:type="paragraph" w:styleId="Verzeichnis4">
+    <w:name w:val="toc 4"/>
+    <w:basedOn w:val="Standard"/>
+    <w:next w:val="Standard"/>
+    <w:autoRedefine/>
+    <w:uiPriority w:val="39"/>
+    <w:semiHidden/>
+    <w:unhideWhenUsed/>
+    <w:rsid w:val="009623DB"/>
+    <w:pPr>
+      <w:ind w:left="660"/>
+    </w:pPr>
+    <w:rPr>
+      <w:rFonts w:asciiTheme="minorHAnsi" w:hAnsiTheme="minorHAnsi"/>
+      <w:sz w:val="20"/>
+      <w:szCs w:val="20"/>
+    </w:rPr>
+  </w:style>
+  <w:style w:type="paragraph" w:styleId="Verzeichnis5">
+    <w:name w:val="toc 5"/>
+    <w:basedOn w:val="Standard"/>
+    <w:next w:val="Standard"/>
+    <w:autoRedefine/>
+    <w:uiPriority w:val="39"/>
+    <w:semiHidden/>
+    <w:unhideWhenUsed/>
+    <w:rsid w:val="009623DB"/>
+    <w:pPr>
+      <w:ind w:left="880"/>
+    </w:pPr>
+    <w:rPr>
+      <w:rFonts w:asciiTheme="minorHAnsi" w:hAnsiTheme="minorHAnsi"/>
+      <w:sz w:val="20"/>
+      <w:szCs w:val="20"/>
+    </w:rPr>
+  </w:style>
+  <w:style w:type="paragraph" w:styleId="Verzeichnis6">
+    <w:name w:val="toc 6"/>
+    <w:basedOn w:val="Standard"/>
+    <w:next w:val="Standard"/>
+    <w:autoRedefine/>
+    <w:uiPriority w:val="39"/>
+    <w:semiHidden/>
+    <w:unhideWhenUsed/>
+    <w:rsid w:val="009623DB"/>
+    <w:pPr>
+      <w:ind w:left="1100"/>
+    </w:pPr>
+    <w:rPr>
+      <w:rFonts w:asciiTheme="minorHAnsi" w:hAnsiTheme="minorHAnsi"/>
+      <w:sz w:val="20"/>
+      <w:szCs w:val="20"/>
+    </w:rPr>
+  </w:style>
+  <w:style w:type="paragraph" w:styleId="Verzeichnis7">
+    <w:name w:val="toc 7"/>
+    <w:basedOn w:val="Standard"/>
+    <w:next w:val="Standard"/>
+    <w:autoRedefine/>
+    <w:uiPriority w:val="39"/>
+    <w:semiHidden/>
+    <w:unhideWhenUsed/>
+    <w:rsid w:val="009623DB"/>
+    <w:pPr>
+      <w:ind w:left="1320"/>
+    </w:pPr>
+    <w:rPr>
+      <w:rFonts w:asciiTheme="minorHAnsi" w:hAnsiTheme="minorHAnsi"/>
+      <w:sz w:val="20"/>
+      <w:szCs w:val="20"/>
+    </w:rPr>
+  </w:style>
+  <w:style w:type="paragraph" w:styleId="Verzeichnis8">
+    <w:name w:val="toc 8"/>
+    <w:basedOn w:val="Standard"/>
+    <w:next w:val="Standard"/>
+    <w:autoRedefine/>
+    <w:uiPriority w:val="39"/>
+    <w:semiHidden/>
+    <w:unhideWhenUsed/>
+    <w:rsid w:val="009623DB"/>
+    <w:pPr>
+      <w:ind w:left="1540"/>
+    </w:pPr>
+    <w:rPr>
+      <w:rFonts w:asciiTheme="minorHAnsi" w:hAnsiTheme="minorHAnsi"/>
+      <w:sz w:val="20"/>
+      <w:szCs w:val="20"/>
+    </w:rPr>
+  </w:style>
+  <w:style w:type="paragraph" w:styleId="Verzeichnis9">
+    <w:name w:val="toc 9"/>
+    <w:basedOn w:val="Standard"/>
+    <w:next w:val="Standard"/>
+    <w:autoRedefine/>
+    <w:uiPriority w:val="39"/>
+    <w:semiHidden/>
+    <w:unhideWhenUsed/>
+    <w:rsid w:val="009623DB"/>
+    <w:pPr>
+      <w:ind w:left="1760"/>
+    </w:pPr>
+    <w:rPr>
+      <w:rFonts w:asciiTheme="minorHAnsi" w:hAnsiTheme="minorHAnsi"/>
+      <w:sz w:val="20"/>
+      <w:szCs w:val="20"/>
+    </w:rPr>
   </w:style>
 </w:styles>
 </file>
@@ -5974,7 +6170,7 @@
 </file>
 
 <file path=customXml/itemProps1.xml><?xml version="1.0" encoding="utf-8"?>
-<ds:datastoreItem xmlns:ds="http://schemas.openxmlformats.org/officeDocument/2006/customXml" ds:itemID="{4CB403A6-0C88-504F-8C6C-BC85BE364A95}">
+<ds:datastoreItem xmlns:ds="http://schemas.openxmlformats.org/officeDocument/2006/customXml" ds:itemID="{DDFF762A-4ECA-A447-8A8A-248C92AE99AE}">
   <ds:schemaRefs>
     <ds:schemaRef ds:uri="http://schemas.openxmlformats.org/officeDocument/2006/bibliography"/>
   </ds:schemaRefs>

--- a/IIB1_Hausübung_1/Dokumentation/IIB1_UE1_Gruppe02_Doku.docx
+++ b/IIB1_Hausübung_1/Dokumentation/IIB1_UE1_Gruppe02_Doku.docx
@@ -429,7 +429,7 @@
       </w:pPr>
       <w:bookmarkStart w:id="0" w:name="_Toc179956110"/>
       <w:bookmarkStart w:id="1" w:name="_Toc179958192"/>
-      <w:bookmarkStart w:id="2" w:name="_Toc498888628"/>
+      <w:bookmarkStart w:id="2" w:name="_Toc498890634"/>
       <w:r>
         <w:lastRenderedPageBreak/>
         <w:t>Inhaltsverzeichnis</w:t>
@@ -441,6 +441,14 @@
     <w:p/>
     <w:sdt>
       <w:sdtPr>
+        <w:rPr>
+          <w:rFonts w:ascii="Charter" w:eastAsia="Times New Roman" w:hAnsi="Charter" w:cs="Times New Roman"/>
+          <w:b w:val="0"/>
+          <w:bCs w:val="0"/>
+          <w:color w:val="auto"/>
+          <w:sz w:val="22"/>
+          <w:szCs w:val="19"/>
+        </w:rPr>
         <w:id w:val="-1682124906"/>
         <w:docPartObj>
           <w:docPartGallery w:val="Table of Contents"/>
@@ -449,11 +457,7 @@
       </w:sdtPr>
       <w:sdtEndPr>
         <w:rPr>
-          <w:rFonts w:ascii="Charter" w:eastAsia="Times New Roman" w:hAnsi="Charter" w:cs="Times New Roman"/>
           <w:noProof/>
-          <w:color w:val="auto"/>
-          <w:sz w:val="22"/>
-          <w:szCs w:val="19"/>
         </w:rPr>
       </w:sdtEndPr>
       <w:sdtContent>
@@ -475,14 +479,13 @@
           <w:pPr>
             <w:pStyle w:val="Verzeichnis1"/>
             <w:tabs>
-              <w:tab w:val="left" w:pos="410"/>
+              <w:tab w:val="left" w:pos="440"/>
               <w:tab w:val="right" w:pos="9911"/>
             </w:tabs>
             <w:rPr>
               <w:rFonts w:eastAsiaTheme="minorEastAsia" w:cstheme="minorBidi"/>
               <w:b w:val="0"/>
               <w:bCs w:val="0"/>
-              <w:caps/>
               <w:noProof/>
               <w:sz w:val="24"/>
               <w:szCs w:val="24"/>
@@ -505,7 +508,7 @@
             </w:rPr>
             <w:fldChar w:fldCharType="separate"/>
           </w:r>
-          <w:hyperlink w:anchor="_Toc498888628" w:history="1">
+          <w:hyperlink w:anchor="_Toc498890634" w:history="1">
             <w:r>
               <w:rPr>
                 <w:rStyle w:val="Link"/>
@@ -518,7 +521,6 @@
                 <w:rFonts w:eastAsiaTheme="minorEastAsia" w:cstheme="minorBidi"/>
                 <w:b w:val="0"/>
                 <w:bCs w:val="0"/>
-                <w:caps/>
                 <w:noProof/>
                 <w:sz w:val="24"/>
                 <w:szCs w:val="24"/>
@@ -551,7 +553,7 @@
                 <w:noProof/>
                 <w:webHidden/>
               </w:rPr>
-              <w:instrText xml:space="preserve"> PAGEREF _Toc498888628 \h </w:instrText>
+              <w:instrText xml:space="preserve"> PAGEREF _Toc498890634 \h </w:instrText>
             </w:r>
             <w:r>
               <w:rPr>
@@ -586,33 +588,31 @@
           <w:pPr>
             <w:pStyle w:val="Verzeichnis1"/>
             <w:tabs>
-              <w:tab w:val="left" w:pos="410"/>
+              <w:tab w:val="left" w:pos="440"/>
               <w:tab w:val="right" w:pos="9911"/>
             </w:tabs>
             <w:rPr>
               <w:rFonts w:eastAsiaTheme="minorEastAsia" w:cstheme="minorBidi"/>
               <w:b w:val="0"/>
               <w:bCs w:val="0"/>
-              <w:caps/>
               <w:noProof/>
               <w:sz w:val="24"/>
               <w:szCs w:val="24"/>
             </w:rPr>
           </w:pPr>
-          <w:hyperlink w:anchor="_Toc498888629" w:history="1">
+          <w:hyperlink w:anchor="_Toc498890635" w:history="1">
             <w:r>
               <w:rPr>
                 <w:rStyle w:val="Link"/>
                 <w:noProof/>
               </w:rPr>
-              <w:t>2.</w:t>
+              <w:t>1.</w:t>
             </w:r>
             <w:r>
               <w:rPr>
                 <w:rFonts w:eastAsiaTheme="minorEastAsia" w:cstheme="minorBidi"/>
                 <w:b w:val="0"/>
                 <w:bCs w:val="0"/>
-                <w:caps/>
                 <w:noProof/>
                 <w:sz w:val="24"/>
                 <w:szCs w:val="24"/>
@@ -624,6 +624,98 @@
                 <w:rStyle w:val="Link"/>
                 <w:noProof/>
               </w:rPr>
+              <w:t>Abbildungsverzeichnis</w:t>
+            </w:r>
+            <w:r>
+              <w:rPr>
+                <w:noProof/>
+                <w:webHidden/>
+              </w:rPr>
+              <w:tab/>
+            </w:r>
+            <w:r>
+              <w:rPr>
+                <w:noProof/>
+                <w:webHidden/>
+              </w:rPr>
+              <w:fldChar w:fldCharType="begin"/>
+            </w:r>
+            <w:r>
+              <w:rPr>
+                <w:noProof/>
+                <w:webHidden/>
+              </w:rPr>
+              <w:instrText xml:space="preserve"> PAGEREF _Toc498890635 \h </w:instrText>
+            </w:r>
+            <w:r>
+              <w:rPr>
+                <w:noProof/>
+                <w:webHidden/>
+              </w:rPr>
+            </w:r>
+            <w:r>
+              <w:rPr>
+                <w:noProof/>
+                <w:webHidden/>
+              </w:rPr>
+              <w:fldChar w:fldCharType="separate"/>
+            </w:r>
+            <w:r>
+              <w:rPr>
+                <w:noProof/>
+                <w:webHidden/>
+              </w:rPr>
+              <w:t>1</w:t>
+            </w:r>
+            <w:r>
+              <w:rPr>
+                <w:noProof/>
+                <w:webHidden/>
+              </w:rPr>
+              <w:fldChar w:fldCharType="end"/>
+            </w:r>
+          </w:hyperlink>
+        </w:p>
+        <w:p>
+          <w:pPr>
+            <w:pStyle w:val="Verzeichnis1"/>
+            <w:tabs>
+              <w:tab w:val="left" w:pos="440"/>
+              <w:tab w:val="right" w:pos="9911"/>
+            </w:tabs>
+            <w:rPr>
+              <w:rFonts w:eastAsiaTheme="minorEastAsia" w:cstheme="minorBidi"/>
+              <w:b w:val="0"/>
+              <w:bCs w:val="0"/>
+              <w:noProof/>
+              <w:sz w:val="24"/>
+              <w:szCs w:val="24"/>
+            </w:rPr>
+          </w:pPr>
+          <w:hyperlink w:anchor="_Toc498890636" w:history="1">
+            <w:r>
+              <w:rPr>
+                <w:rStyle w:val="Link"/>
+                <w:noProof/>
+              </w:rPr>
+              <w:t>2.</w:t>
+            </w:r>
+            <w:r>
+              <w:rPr>
+                <w:rFonts w:eastAsiaTheme="minorEastAsia" w:cstheme="minorBidi"/>
+                <w:b w:val="0"/>
+                <w:bCs w:val="0"/>
+                <w:noProof/>
+                <w:sz w:val="24"/>
+                <w:szCs w:val="24"/>
+              </w:rPr>
+              <w:tab/>
+            </w:r>
+            <w:r>
+              <w:rPr>
+                <w:rStyle w:val="Link"/>
+                <w:noProof/>
+              </w:rPr>
               <w:t>Grundlagen</w:t>
             </w:r>
             <w:r>
@@ -645,7 +737,7 @@
                 <w:noProof/>
                 <w:webHidden/>
               </w:rPr>
-              <w:instrText xml:space="preserve"> PAGEREF _Toc498888629 \h </w:instrText>
+              <w:instrText xml:space="preserve"> PAGEREF _Toc498890636 \h </w:instrText>
             </w:r>
             <w:r>
               <w:rPr>
@@ -680,20 +772,19 @@
           <w:pPr>
             <w:pStyle w:val="Verzeichnis2"/>
             <w:tabs>
-              <w:tab w:val="left" w:pos="581"/>
+              <w:tab w:val="left" w:pos="880"/>
               <w:tab w:val="right" w:pos="9911"/>
             </w:tabs>
             <w:rPr>
               <w:rFonts w:eastAsiaTheme="minorEastAsia" w:cstheme="minorBidi"/>
-              <w:b/>
-              <w:bCs/>
-              <w:smallCaps/>
+              <w:i w:val="0"/>
+              <w:iCs w:val="0"/>
               <w:noProof/>
               <w:sz w:val="24"/>
               <w:szCs w:val="24"/>
             </w:rPr>
           </w:pPr>
-          <w:hyperlink w:anchor="_Toc498888630" w:history="1">
+          <w:hyperlink w:anchor="_Toc498890637" w:history="1">
             <w:r>
               <w:rPr>
                 <w:rStyle w:val="Link"/>
@@ -704,9 +795,8 @@
             <w:r>
               <w:rPr>
                 <w:rFonts w:eastAsiaTheme="minorEastAsia" w:cstheme="minorBidi"/>
-                <w:b/>
-                <w:bCs/>
-                <w:smallCaps/>
+                <w:i w:val="0"/>
+                <w:iCs w:val="0"/>
                 <w:noProof/>
                 <w:sz w:val="24"/>
                 <w:szCs w:val="24"/>
@@ -739,7 +829,7 @@
                 <w:noProof/>
                 <w:webHidden/>
               </w:rPr>
-              <w:instrText xml:space="preserve"> PAGEREF _Toc498888630 \h </w:instrText>
+              <w:instrText xml:space="preserve"> PAGEREF _Toc498890637 \h </w:instrText>
             </w:r>
             <w:r>
               <w:rPr>
@@ -774,20 +864,19 @@
           <w:pPr>
             <w:pStyle w:val="Verzeichnis1"/>
             <w:tabs>
-              <w:tab w:val="left" w:pos="410"/>
+              <w:tab w:val="left" w:pos="440"/>
               <w:tab w:val="right" w:pos="9911"/>
             </w:tabs>
             <w:rPr>
               <w:rFonts w:eastAsiaTheme="minorEastAsia" w:cstheme="minorBidi"/>
               <w:b w:val="0"/>
               <w:bCs w:val="0"/>
-              <w:caps/>
               <w:noProof/>
               <w:sz w:val="24"/>
               <w:szCs w:val="24"/>
             </w:rPr>
           </w:pPr>
-          <w:hyperlink w:anchor="_Toc498888631" w:history="1">
+          <w:hyperlink w:anchor="_Toc498890638" w:history="1">
             <w:r>
               <w:rPr>
                 <w:rStyle w:val="Link"/>
@@ -800,7 +889,6 @@
                 <w:rFonts w:eastAsiaTheme="minorEastAsia" w:cstheme="minorBidi"/>
                 <w:b w:val="0"/>
                 <w:bCs w:val="0"/>
-                <w:caps/>
                 <w:noProof/>
                 <w:sz w:val="24"/>
                 <w:szCs w:val="24"/>
@@ -833,7 +921,7 @@
                 <w:noProof/>
                 <w:webHidden/>
               </w:rPr>
-              <w:instrText xml:space="preserve"> PAGEREF _Toc498888631 \h </w:instrText>
+              <w:instrText xml:space="preserve"> PAGEREF _Toc498890638 \h </w:instrText>
             </w:r>
             <w:r>
               <w:rPr>
@@ -868,20 +956,19 @@
           <w:pPr>
             <w:pStyle w:val="Verzeichnis1"/>
             <w:tabs>
-              <w:tab w:val="left" w:pos="410"/>
+              <w:tab w:val="left" w:pos="440"/>
               <w:tab w:val="right" w:pos="9911"/>
             </w:tabs>
             <w:rPr>
               <w:rFonts w:eastAsiaTheme="minorEastAsia" w:cstheme="minorBidi"/>
               <w:b w:val="0"/>
               <w:bCs w:val="0"/>
-              <w:caps/>
               <w:noProof/>
               <w:sz w:val="24"/>
               <w:szCs w:val="24"/>
             </w:rPr>
           </w:pPr>
-          <w:hyperlink w:anchor="_Toc498888632" w:history="1">
+          <w:hyperlink w:anchor="_Toc498890639" w:history="1">
             <w:r>
               <w:rPr>
                 <w:rStyle w:val="Link"/>
@@ -894,7 +981,6 @@
                 <w:rFonts w:eastAsiaTheme="minorEastAsia" w:cstheme="minorBidi"/>
                 <w:b w:val="0"/>
                 <w:bCs w:val="0"/>
-                <w:caps/>
                 <w:noProof/>
                 <w:sz w:val="24"/>
                 <w:szCs w:val="24"/>
@@ -927,7 +1013,7 @@
                 <w:noProof/>
                 <w:webHidden/>
               </w:rPr>
-              <w:instrText xml:space="preserve"> PAGEREF _Toc498888632 \h </w:instrText>
+              <w:instrText xml:space="preserve"> PAGEREF _Toc498890639 \h </w:instrText>
             </w:r>
             <w:r>
               <w:rPr>
@@ -962,20 +1048,19 @@
           <w:pPr>
             <w:pStyle w:val="Verzeichnis1"/>
             <w:tabs>
-              <w:tab w:val="left" w:pos="410"/>
+              <w:tab w:val="left" w:pos="440"/>
               <w:tab w:val="right" w:pos="9911"/>
             </w:tabs>
             <w:rPr>
               <w:rFonts w:eastAsiaTheme="minorEastAsia" w:cstheme="minorBidi"/>
               <w:b w:val="0"/>
               <w:bCs w:val="0"/>
-              <w:caps/>
               <w:noProof/>
               <w:sz w:val="24"/>
               <w:szCs w:val="24"/>
             </w:rPr>
           </w:pPr>
-          <w:hyperlink w:anchor="_Toc498888633" w:history="1">
+          <w:hyperlink w:anchor="_Toc498890640" w:history="1">
             <w:r>
               <w:rPr>
                 <w:rStyle w:val="Link"/>
@@ -988,7 +1073,6 @@
                 <w:rFonts w:eastAsiaTheme="minorEastAsia" w:cstheme="minorBidi"/>
                 <w:b w:val="0"/>
                 <w:bCs w:val="0"/>
-                <w:caps/>
                 <w:noProof/>
                 <w:sz w:val="24"/>
                 <w:szCs w:val="24"/>
@@ -1021,7 +1105,7 @@
                 <w:noProof/>
                 <w:webHidden/>
               </w:rPr>
-              <w:instrText xml:space="preserve"> PAGEREF _Toc498888633 \h </w:instrText>
+              <w:instrText xml:space="preserve"> PAGEREF _Toc498890640 \h </w:instrText>
             </w:r>
             <w:r>
               <w:rPr>
@@ -1041,7 +1125,7 @@
                 <w:noProof/>
                 <w:webHidden/>
               </w:rPr>
-              <w:t>1</w:t>
+              <w:t>i</w:t>
             </w:r>
             <w:r>
               <w:rPr>
@@ -1062,13 +1146,12 @@
               <w:rFonts w:eastAsiaTheme="minorEastAsia" w:cstheme="minorBidi"/>
               <w:b w:val="0"/>
               <w:bCs w:val="0"/>
-              <w:caps/>
               <w:noProof/>
               <w:sz w:val="24"/>
               <w:szCs w:val="24"/>
             </w:rPr>
           </w:pPr>
-          <w:hyperlink w:anchor="_Toc498888634" w:history="1">
+          <w:hyperlink w:anchor="_Toc498890641" w:history="1">
             <w:r>
               <w:rPr>
                 <w:rStyle w:val="Link"/>
@@ -1095,7 +1178,7 @@
                 <w:noProof/>
                 <w:webHidden/>
               </w:rPr>
-              <w:instrText xml:space="preserve"> PAGEREF _Toc498888634 \h </w:instrText>
+              <w:instrText xml:space="preserve"> PAGEREF _Toc498890641 \h </w:instrText>
             </w:r>
             <w:r>
               <w:rPr>
@@ -1115,81 +1198,7 @@
                 <w:noProof/>
                 <w:webHidden/>
               </w:rPr>
-              <w:t>1</w:t>
-            </w:r>
-            <w:r>
-              <w:rPr>
-                <w:noProof/>
-                <w:webHidden/>
-              </w:rPr>
-              <w:fldChar w:fldCharType="end"/>
-            </w:r>
-          </w:hyperlink>
-        </w:p>
-        <w:p>
-          <w:pPr>
-            <w:pStyle w:val="Verzeichnis1"/>
-            <w:tabs>
-              <w:tab w:val="right" w:pos="9911"/>
-            </w:tabs>
-            <w:rPr>
-              <w:rFonts w:eastAsiaTheme="minorEastAsia" w:cstheme="minorBidi"/>
-              <w:b w:val="0"/>
-              <w:bCs w:val="0"/>
-              <w:caps/>
-              <w:noProof/>
-              <w:sz w:val="24"/>
-              <w:szCs w:val="24"/>
-            </w:rPr>
-          </w:pPr>
-          <w:hyperlink w:anchor="_Toc498888635" w:history="1">
-            <w:r>
-              <w:rPr>
-                <w:rStyle w:val="Link"/>
-                <w:noProof/>
-              </w:rPr>
-              <w:t>Indexverzeichnis</w:t>
-            </w:r>
-            <w:r>
-              <w:rPr>
-                <w:noProof/>
-                <w:webHidden/>
-              </w:rPr>
-              <w:tab/>
-            </w:r>
-            <w:r>
-              <w:rPr>
-                <w:noProof/>
-                <w:webHidden/>
-              </w:rPr>
-              <w:fldChar w:fldCharType="begin"/>
-            </w:r>
-            <w:r>
-              <w:rPr>
-                <w:noProof/>
-                <w:webHidden/>
-              </w:rPr>
-              <w:instrText xml:space="preserve"> PAGEREF _Toc498888635 \h </w:instrText>
-            </w:r>
-            <w:r>
-              <w:rPr>
-                <w:noProof/>
-                <w:webHidden/>
-              </w:rPr>
-            </w:r>
-            <w:r>
-              <w:rPr>
-                <w:noProof/>
-                <w:webHidden/>
-              </w:rPr>
-              <w:fldChar w:fldCharType="separate"/>
-            </w:r>
-            <w:r>
-              <w:rPr>
-                <w:noProof/>
-                <w:webHidden/>
-              </w:rPr>
-              <w:t>2</w:t>
+              <w:t>iii</w:t>
             </w:r>
             <w:r>
               <w:rPr>
@@ -1260,9 +1269,11 @@
           <w:numId w:val="7"/>
         </w:numPr>
       </w:pPr>
+      <w:bookmarkStart w:id="4" w:name="_Toc498890635"/>
       <w:r>
         <w:t>Abbildungsverzeichnis</w:t>
       </w:r>
+      <w:bookmarkEnd w:id="4"/>
     </w:p>
     <w:p/>
     <w:p>
@@ -1287,7 +1298,7 @@
       <w:r>
         <w:fldChar w:fldCharType="separate"/>
       </w:r>
-      <w:hyperlink w:anchor="_Toc498888761" w:history="1">
+      <w:hyperlink w:anchor="_Toc498890654" w:history="1">
         <w:r>
           <w:rPr>
             <w:rStyle w:val="Link"/>
@@ -1314,7 +1325,7 @@
             <w:noProof/>
             <w:webHidden/>
           </w:rPr>
-          <w:instrText xml:space="preserve"> PAGEREF _Toc498888761 \h </w:instrText>
+          <w:instrText xml:space="preserve"> PAGEREF _Toc498890654 \h </w:instrText>
         </w:r>
         <w:r>
           <w:rPr>
@@ -1358,7 +1369,7 @@
           <w:szCs w:val="24"/>
         </w:rPr>
       </w:pPr>
-      <w:hyperlink w:anchor="_Toc498888762" w:history="1">
+      <w:hyperlink w:anchor="_Toc498890655" w:history="1">
         <w:r>
           <w:rPr>
             <w:rStyle w:val="Link"/>
@@ -1385,7 +1396,7 @@
             <w:noProof/>
             <w:webHidden/>
           </w:rPr>
-          <w:instrText xml:space="preserve"> PAGEREF _Toc498888762 \h </w:instrText>
+          <w:instrText xml:space="preserve"> PAGEREF _Toc498890655 \h </w:instrText>
         </w:r>
         <w:r>
           <w:rPr>
@@ -1429,7 +1440,7 @@
           <w:szCs w:val="24"/>
         </w:rPr>
       </w:pPr>
-      <w:hyperlink w:anchor="_Toc498888763" w:history="1">
+      <w:hyperlink w:anchor="_Toc498890656" w:history="1">
         <w:r>
           <w:rPr>
             <w:rStyle w:val="Link"/>
@@ -1456,7 +1467,7 @@
             <w:noProof/>
             <w:webHidden/>
           </w:rPr>
-          <w:instrText xml:space="preserve"> PAGEREF _Toc498888763 \h </w:instrText>
+          <w:instrText xml:space="preserve"> PAGEREF _Toc498890656 \h </w:instrText>
         </w:r>
         <w:r>
           <w:rPr>
@@ -1500,7 +1511,7 @@
           <w:szCs w:val="24"/>
         </w:rPr>
       </w:pPr>
-      <w:hyperlink w:anchor="_Toc498888764" w:history="1">
+      <w:hyperlink w:anchor="_Toc498890657" w:history="1">
         <w:r>
           <w:rPr>
             <w:rStyle w:val="Link"/>
@@ -1527,7 +1538,7 @@
             <w:noProof/>
             <w:webHidden/>
           </w:rPr>
-          <w:instrText xml:space="preserve"> PAGEREF _Toc498888764 \h </w:instrText>
+          <w:instrText xml:space="preserve"> PAGEREF _Toc498890657 \h </w:instrText>
         </w:r>
         <w:r>
           <w:rPr>
@@ -1547,7 +1558,7 @@
             <w:noProof/>
             <w:webHidden/>
           </w:rPr>
-          <w:t>1</w:t>
+          <w:t>ii</w:t>
         </w:r>
         <w:r>
           <w:rPr>
@@ -1559,6 +1570,77 @@
       </w:hyperlink>
     </w:p>
     <w:p>
+      <w:pPr>
+        <w:pStyle w:val="Abbildungsverzeichnis"/>
+        <w:tabs>
+          <w:tab w:val="right" w:leader="dot" w:pos="9911"/>
+        </w:tabs>
+        <w:rPr>
+          <w:rFonts w:asciiTheme="minorHAnsi" w:eastAsiaTheme="minorEastAsia" w:hAnsiTheme="minorHAnsi" w:cstheme="minorBidi"/>
+          <w:noProof/>
+          <w:sz w:val="24"/>
+          <w:szCs w:val="24"/>
+        </w:rPr>
+      </w:pPr>
+      <w:hyperlink w:anchor="_Toc498890658" w:history="1">
+        <w:r>
+          <w:rPr>
+            <w:rStyle w:val="Link"/>
+            <w:noProof/>
+          </w:rPr>
+          <w:t>Abbildung 5: Use-Case Diagramm</w:t>
+        </w:r>
+        <w:r>
+          <w:rPr>
+            <w:noProof/>
+            <w:webHidden/>
+          </w:rPr>
+          <w:tab/>
+        </w:r>
+        <w:r>
+          <w:rPr>
+            <w:noProof/>
+            <w:webHidden/>
+          </w:rPr>
+          <w:fldChar w:fldCharType="begin"/>
+        </w:r>
+        <w:r>
+          <w:rPr>
+            <w:noProof/>
+            <w:webHidden/>
+          </w:rPr>
+          <w:instrText xml:space="preserve"> PAGEREF _Toc498890658 \h </w:instrText>
+        </w:r>
+        <w:r>
+          <w:rPr>
+            <w:noProof/>
+            <w:webHidden/>
+          </w:rPr>
+        </w:r>
+        <w:r>
+          <w:rPr>
+            <w:noProof/>
+            <w:webHidden/>
+          </w:rPr>
+          <w:fldChar w:fldCharType="separate"/>
+        </w:r>
+        <w:r>
+          <w:rPr>
+            <w:noProof/>
+            <w:webHidden/>
+          </w:rPr>
+          <w:t>iii</w:t>
+        </w:r>
+        <w:r>
+          <w:rPr>
+            <w:noProof/>
+            <w:webHidden/>
+          </w:rPr>
+          <w:fldChar w:fldCharType="end"/>
+        </w:r>
+      </w:hyperlink>
+    </w:p>
+    <w:p>
       <w:r>
         <w:fldChar w:fldCharType="end"/>
       </w:r>
@@ -1576,29 +1658,31 @@
           <w:docGrid w:linePitch="360"/>
         </w:sectPr>
       </w:pPr>
+      <w:bookmarkStart w:id="5" w:name="_GoBack"/>
+      <w:bookmarkEnd w:id="5"/>
     </w:p>
     <w:p>
       <w:pPr>
         <w:pStyle w:val="berschrift1"/>
       </w:pPr>
-      <w:bookmarkStart w:id="4" w:name="_Toc498888629"/>
+      <w:bookmarkStart w:id="6" w:name="_Toc498890636"/>
       <w:bookmarkEnd w:id="3"/>
       <w:r>
         <w:lastRenderedPageBreak/>
         <w:t>Grundlagen</w:t>
       </w:r>
-      <w:bookmarkEnd w:id="4"/>
+      <w:bookmarkEnd w:id="6"/>
     </w:p>
     <w:p/>
     <w:p>
       <w:pPr>
         <w:pStyle w:val="berschrift2"/>
       </w:pPr>
-      <w:bookmarkStart w:id="5" w:name="_Toc498888630"/>
+      <w:bookmarkStart w:id="7" w:name="_Toc498890637"/>
       <w:r>
         <w:t>Nutzungsart der Räume</w:t>
       </w:r>
-      <w:bookmarkEnd w:id="5"/>
+      <w:bookmarkEnd w:id="7"/>
     </w:p>
     <w:p/>
     <w:p>
@@ -1645,20 +1729,33 @@
         <w:pStyle w:val="Beschriftung"/>
         <w:keepNext/>
       </w:pPr>
-      <w:bookmarkStart w:id="6" w:name="_Ref498887333"/>
-      <w:bookmarkStart w:id="7" w:name="_Ref498887328"/>
+      <w:bookmarkStart w:id="8" w:name="_Ref498887333"/>
+      <w:bookmarkStart w:id="9" w:name="_Ref498887328"/>
       <w:r>
         <w:t xml:space="preserve">Tabelle </w:t>
       </w:r>
-      <w:fldSimple w:instr=" SEQ Tabelle \* ARABIC ">
-        <w:r>
-          <w:rPr>
-            <w:noProof/>
-          </w:rPr>
-          <w:t>1</w:t>
-        </w:r>
-      </w:fldSimple>
-      <w:bookmarkEnd w:id="6"/>
+      <w:r>
+        <w:fldChar w:fldCharType="begin"/>
+      </w:r>
+      <w:r>
+        <w:instrText xml:space="preserve"> SEQ Tabelle \* ARABIC </w:instrText>
+      </w:r>
+      <w:r>
+        <w:fldChar w:fldCharType="separate"/>
+      </w:r>
+      <w:r>
+        <w:rPr>
+          <w:noProof/>
+        </w:rPr>
+        <w:t>1</w:t>
+      </w:r>
+      <w:r>
+        <w:rPr>
+          <w:noProof/>
+        </w:rPr>
+        <w:fldChar w:fldCharType="end"/>
+      </w:r>
+      <w:bookmarkEnd w:id="8"/>
       <w:r>
         <w:t xml:space="preserve">: Festlegung der Raumnutzungsart anhand der Nutzungsfläche nach </w:t>
       </w:r>
@@ -1692,7 +1789,7 @@
           </w:r>
         </w:sdtContent>
       </w:sdt>
-      <w:bookmarkEnd w:id="7"/>
+      <w:bookmarkEnd w:id="9"/>
     </w:p>
     <w:tbl>
       <w:tblPr>
@@ -2497,11 +2594,11 @@
       <w:pPr>
         <w:pStyle w:val="berschrift1"/>
       </w:pPr>
-      <w:bookmarkStart w:id="8" w:name="_Toc498888631"/>
+      <w:bookmarkStart w:id="10" w:name="_Toc498890638"/>
       <w:r>
         <w:t>Modellierung</w:t>
       </w:r>
-      <w:bookmarkEnd w:id="8"/>
+      <w:bookmarkEnd w:id="10"/>
     </w:p>
     <w:p>
       <w:pPr>
@@ -2520,7 +2617,7 @@
       <w:pPr>
         <w:pStyle w:val="berschrift1"/>
       </w:pPr>
-      <w:bookmarkStart w:id="9" w:name="_Toc498888632"/>
+      <w:bookmarkStart w:id="11" w:name="_Toc498890639"/>
       <w:r>
         <w:t xml:space="preserve">Installationsanweisung an Anbindung an </w:t>
       </w:r>
@@ -2528,7 +2625,7 @@
       <w:r>
         <w:t>Revit</w:t>
       </w:r>
-      <w:bookmarkEnd w:id="9"/>
+      <w:bookmarkEnd w:id="11"/>
       <w:proofErr w:type="spellEnd"/>
     </w:p>
     <w:p/>
@@ -2704,37 +2801,24 @@
       <w:pPr>
         <w:pStyle w:val="Beschriftung"/>
       </w:pPr>
-      <w:bookmarkStart w:id="10" w:name="_Ref498887077"/>
-      <w:bookmarkStart w:id="11" w:name="_Toc498888761"/>
+      <w:bookmarkStart w:id="12" w:name="_Ref498887077"/>
+      <w:bookmarkStart w:id="13" w:name="_Toc498890654"/>
       <w:r>
         <w:t xml:space="preserve">Abbildung </w:t>
       </w:r>
-      <w:r>
-        <w:fldChar w:fldCharType="begin"/>
-      </w:r>
-      <w:r>
-        <w:instrText xml:space="preserve"> SEQ Abbildung \* ARABIC </w:instrText>
-      </w:r>
-      <w:r>
-        <w:fldChar w:fldCharType="separate"/>
-      </w:r>
-      <w:r>
-        <w:rPr>
-          <w:noProof/>
-        </w:rPr>
-        <w:t>1</w:t>
-      </w:r>
-      <w:r>
-        <w:rPr>
-          <w:noProof/>
-        </w:rPr>
-        <w:fldChar w:fldCharType="end"/>
-      </w:r>
-      <w:bookmarkEnd w:id="10"/>
+      <w:fldSimple w:instr=" SEQ Abbildung \* ARABIC ">
+        <w:r>
+          <w:rPr>
+            <w:noProof/>
+          </w:rPr>
+          <w:t>1</w:t>
+        </w:r>
+      </w:fldSimple>
+      <w:bookmarkEnd w:id="12"/>
       <w:r>
         <w:t>: IIB1_UE1_Gruppe2_AddIn.addin</w:t>
       </w:r>
-      <w:bookmarkEnd w:id="11"/>
+      <w:bookmarkEnd w:id="13"/>
     </w:p>
     <w:p/>
     <w:p>
@@ -2852,33 +2936,20 @@
       <w:pPr>
         <w:pStyle w:val="Beschriftung"/>
       </w:pPr>
-      <w:bookmarkStart w:id="12" w:name="_Ref498887082"/>
-      <w:bookmarkStart w:id="13" w:name="_Toc498888762"/>
+      <w:bookmarkStart w:id="14" w:name="_Ref498887082"/>
+      <w:bookmarkStart w:id="15" w:name="_Toc498890655"/>
       <w:r>
         <w:t xml:space="preserve">Abbildung </w:t>
       </w:r>
-      <w:r>
-        <w:fldChar w:fldCharType="begin"/>
-      </w:r>
-      <w:r>
-        <w:instrText xml:space="preserve"> SEQ Abbildung \* ARABIC </w:instrText>
-      </w:r>
-      <w:r>
-        <w:fldChar w:fldCharType="separate"/>
-      </w:r>
-      <w:r>
-        <w:rPr>
-          <w:noProof/>
-        </w:rPr>
-        <w:t>2</w:t>
-      </w:r>
-      <w:r>
-        <w:rPr>
-          <w:noProof/>
-        </w:rPr>
-        <w:fldChar w:fldCharType="end"/>
-      </w:r>
-      <w:bookmarkEnd w:id="12"/>
+      <w:fldSimple w:instr=" SEQ Abbildung \* ARABIC ">
+        <w:r>
+          <w:rPr>
+            <w:noProof/>
+          </w:rPr>
+          <w:t>2</w:t>
+        </w:r>
+      </w:fldSimple>
+      <w:bookmarkEnd w:id="14"/>
       <w:r>
         <w:t>: implementierter Brandschutz Tool</w:t>
       </w:r>
@@ -2888,7 +2959,7 @@
         </w:rPr>
         <w:t xml:space="preserve"> Button in Revit</w:t>
       </w:r>
-      <w:bookmarkEnd w:id="13"/>
+      <w:bookmarkEnd w:id="15"/>
     </w:p>
     <w:p/>
     <w:p>
@@ -3024,37 +3095,24 @@
       <w:pPr>
         <w:pStyle w:val="Beschriftung"/>
       </w:pPr>
-      <w:bookmarkStart w:id="14" w:name="_Ref498887269"/>
-      <w:bookmarkStart w:id="15" w:name="_Toc498888763"/>
+      <w:bookmarkStart w:id="16" w:name="_Ref498887269"/>
+      <w:bookmarkStart w:id="17" w:name="_Toc498890656"/>
       <w:r>
         <w:t xml:space="preserve">Abbildung </w:t>
       </w:r>
-      <w:r>
-        <w:fldChar w:fldCharType="begin"/>
-      </w:r>
-      <w:r>
-        <w:instrText xml:space="preserve"> SEQ Abbildung \* ARABIC </w:instrText>
-      </w:r>
-      <w:r>
-        <w:fldChar w:fldCharType="separate"/>
-      </w:r>
-      <w:r>
-        <w:rPr>
-          <w:noProof/>
-        </w:rPr>
-        <w:t>3</w:t>
-      </w:r>
-      <w:r>
-        <w:rPr>
-          <w:noProof/>
-        </w:rPr>
-        <w:fldChar w:fldCharType="end"/>
-      </w:r>
-      <w:bookmarkEnd w:id="14"/>
+      <w:fldSimple w:instr=" SEQ Abbildung \* ARABIC ">
+        <w:r>
+          <w:rPr>
+            <w:noProof/>
+          </w:rPr>
+          <w:t>3</w:t>
+        </w:r>
+      </w:fldSimple>
+      <w:bookmarkEnd w:id="16"/>
       <w:r>
         <w:t>: Raumschlüssel</w:t>
       </w:r>
-      <w:bookmarkEnd w:id="15"/>
+      <w:bookmarkEnd w:id="17"/>
     </w:p>
     <w:p/>
     <w:p/>
@@ -3079,14 +3137,14 @@
       <w:pPr>
         <w:pStyle w:val="berschrift1"/>
       </w:pPr>
-      <w:bookmarkStart w:id="16" w:name="_Toc179958202"/>
-      <w:bookmarkStart w:id="17" w:name="_Toc498888633"/>
+      <w:bookmarkStart w:id="18" w:name="_Toc179958202"/>
+      <w:bookmarkStart w:id="19" w:name="_Toc498890640"/>
       <w:r>
         <w:lastRenderedPageBreak/>
         <w:t>Anhang</w:t>
       </w:r>
-      <w:bookmarkEnd w:id="16"/>
-      <w:bookmarkEnd w:id="17"/>
+      <w:bookmarkEnd w:id="18"/>
+      <w:bookmarkEnd w:id="19"/>
     </w:p>
     <w:p/>
     <w:p>
@@ -3170,6 +3228,115 @@
     <w:p>
       <w:pPr>
         <w:pStyle w:val="Beschriftung"/>
+      </w:pPr>
+      <w:bookmarkStart w:id="20" w:name="_Toc498890657"/>
+      <w:r>
+        <w:t xml:space="preserve">Abbildung </w:t>
+      </w:r>
+      <w:fldSimple w:instr=" SEQ Abbildung \* ARABIC ">
+        <w:r>
+          <w:rPr>
+            <w:noProof/>
+          </w:rPr>
+          <w:t>4</w:t>
+        </w:r>
+      </w:fldSimple>
+      <w:r>
+        <w:t>: Klassendiagramm</w:t>
+      </w:r>
+      <w:bookmarkEnd w:id="20"/>
+    </w:p>
+    <w:p/>
+    <w:p>
+      <w:pPr>
+        <w:keepNext/>
+      </w:pPr>
+      <w:r>
+        <w:rPr>
+          <w:noProof/>
+        </w:rPr>
+        <w:drawing>
+          <wp:inline distT="0" distB="0" distL="0" distR="0" wp14:anchorId="1A2F26D6" wp14:editId="3753CCBB">
+            <wp:extent cx="8213514" cy="5579760"/>
+            <wp:effectExtent l="0" t="0" r="0" b="0"/>
+            <wp:docPr id="1" name="Bild 1" descr="Use-Case-Diagramm.jpg"/>
+            <wp:cNvGraphicFramePr>
+              <a:graphicFrameLocks xmlns:a="http://schemas.openxmlformats.org/drawingml/2006/main" noChangeAspect="1"/>
+            </wp:cNvGraphicFramePr>
+            <a:graphic xmlns:a="http://schemas.openxmlformats.org/drawingml/2006/main">
+              <a:graphicData uri="http://schemas.openxmlformats.org/drawingml/2006/picture">
+                <pic:pic xmlns:pic="http://schemas.openxmlformats.org/drawingml/2006/picture">
+                  <pic:nvPicPr>
+                    <pic:cNvPr id="0" name="Picture 1" descr="Use-Case-Diagramm.jpg"/>
+                    <pic:cNvPicPr>
+                      <a:picLocks noChangeAspect="1" noChangeArrowheads="1"/>
+                    </pic:cNvPicPr>
+                  </pic:nvPicPr>
+                  <pic:blipFill>
+                    <a:blip r:embed="rId25">
+                      <a:extLst>
+                        <a:ext uri="{28A0092B-C50C-407E-A947-70E740481C1C}">
+                          <a14:useLocalDpi xmlns:a14="http://schemas.microsoft.com/office/drawing/2010/main" val="0"/>
+                        </a:ext>
+                      </a:extLst>
+                    </a:blip>
+                    <a:srcRect/>
+                    <a:stretch>
+                      <a:fillRect/>
+                    </a:stretch>
+                  </pic:blipFill>
+                  <pic:spPr bwMode="auto">
+                    <a:xfrm>
+                      <a:off x="0" y="0"/>
+                      <a:ext cx="8218038" cy="5582833"/>
+                    </a:xfrm>
+                    <a:prstGeom prst="rect">
+                      <a:avLst/>
+                    </a:prstGeom>
+                    <a:noFill/>
+                    <a:ln>
+                      <a:noFill/>
+                    </a:ln>
+                  </pic:spPr>
+                </pic:pic>
+              </a:graphicData>
+            </a:graphic>
+          </wp:inline>
+        </w:drawing>
+      </w:r>
+    </w:p>
+    <w:p>
+      <w:pPr>
+        <w:pStyle w:val="Beschriftung"/>
+      </w:pPr>
+      <w:bookmarkStart w:id="21" w:name="_Toc498890658"/>
+      <w:r>
+        <w:t xml:space="preserve">Abbildung </w:t>
+      </w:r>
+      <w:fldSimple w:instr=" SEQ Abbildung \* ARABIC ">
+        <w:r>
+          <w:rPr>
+            <w:noProof/>
+          </w:rPr>
+          <w:t>5</w:t>
+        </w:r>
+      </w:fldSimple>
+      <w:r>
+        <w:t xml:space="preserve">: </w:t>
+      </w:r>
+      <w:proofErr w:type="spellStart"/>
+      <w:r>
+        <w:t>Use</w:t>
+      </w:r>
+      <w:proofErr w:type="spellEnd"/>
+      <w:r>
+        <w:t>-Case Diagramm</w:t>
+      </w:r>
+      <w:bookmarkEnd w:id="21"/>
+    </w:p>
+    <w:p/>
+    <w:p>
+      <w:pPr>
         <w:sectPr>
           <w:pgSz w:w="16838" w:h="11906" w:orient="landscape" w:code="9"/>
           <w:pgMar w:top="1134" w:right="1418" w:bottom="851" w:left="1304" w:header="709" w:footer="680" w:gutter="0"/>
@@ -3178,35 +3345,6 @@
           <w:docGrid w:linePitch="360"/>
         </w:sectPr>
       </w:pPr>
-      <w:bookmarkStart w:id="19" w:name="_Toc498888764"/>
-      <w:r>
-        <w:t xml:space="preserve">Abbildung </w:t>
-      </w:r>
-      <w:r>
-        <w:fldChar w:fldCharType="begin"/>
-      </w:r>
-      <w:r>
-        <w:instrText xml:space="preserve"> SEQ Abbildung \* ARABIC </w:instrText>
-      </w:r>
-      <w:r>
-        <w:fldChar w:fldCharType="separate"/>
-      </w:r>
-      <w:r>
-        <w:rPr>
-          <w:noProof/>
-        </w:rPr>
-        <w:t>4</w:t>
-      </w:r>
-      <w:r>
-        <w:rPr>
-          <w:noProof/>
-        </w:rPr>
-        <w:fldChar w:fldCharType="end"/>
-      </w:r>
-      <w:r>
-        <w:t>: Klassendiagramm</w:t>
-      </w:r>
-      <w:bookmarkEnd w:id="19"/>
     </w:p>
     <w:p/>
     <w:p>
@@ -3218,15 +3356,15 @@
         </w:numPr>
         <w:ind w:left="28"/>
       </w:pPr>
-      <w:bookmarkStart w:id="20" w:name="_Toc179956125"/>
-      <w:bookmarkStart w:id="21" w:name="_Toc179958205"/>
-      <w:bookmarkStart w:id="22" w:name="_Toc498888634"/>
+      <w:bookmarkStart w:id="22" w:name="_Toc179956125"/>
+      <w:bookmarkStart w:id="23" w:name="_Toc179958205"/>
+      <w:bookmarkStart w:id="24" w:name="_Toc498890641"/>
       <w:r>
         <w:t>Literaturverzeichnis</w:t>
       </w:r>
-      <w:bookmarkEnd w:id="20"/>
-      <w:bookmarkEnd w:id="21"/>
       <w:bookmarkEnd w:id="22"/>
+      <w:bookmarkEnd w:id="23"/>
+      <w:bookmarkEnd w:id="24"/>
     </w:p>
     <w:p>
       <w:pPr>
@@ -3695,7 +3833,7 @@
       <w:rPr>
         <w:noProof/>
       </w:rPr>
-      <w:t>3</w:t>
+      <w:t>1</w:t>
     </w:r>
     <w:r>
       <w:rPr>
@@ -3716,8 +3854,6 @@
         <w:tab w:val="right" w:pos="9633"/>
       </w:tabs>
     </w:pPr>
-    <w:bookmarkStart w:id="18" w:name="_GoBack"/>
-    <w:bookmarkEnd w:id="18"/>
     <w:r>
       <w:pict w14:anchorId="0201C735">
         <v:line id="_x0000_s2077" style="position:absolute;z-index:-251653632;mso-position-horizontal-relative:page;mso-position-vertical-relative:page" from="56.7pt,790.95pt" to="552.75pt,790.95pt" strokeweight=".5pt">
@@ -6170,7 +6306,7 @@
 </file>
 
 <file path=customXml/itemProps1.xml><?xml version="1.0" encoding="utf-8"?>
-<ds:datastoreItem xmlns:ds="http://schemas.openxmlformats.org/officeDocument/2006/customXml" ds:itemID="{DDFF762A-4ECA-A447-8A8A-248C92AE99AE}">
+<ds:datastoreItem xmlns:ds="http://schemas.openxmlformats.org/officeDocument/2006/customXml" ds:itemID="{85A1DE81-8D43-3C4D-9502-5FF9307996E9}">
   <ds:schemaRefs>
     <ds:schemaRef ds:uri="http://schemas.openxmlformats.org/officeDocument/2006/bibliography"/>
   </ds:schemaRefs>
